--- a/MeetingNotes+PlanningDocs/MeetingNotes.docx
+++ b/MeetingNotes+PlanningDocs/MeetingNotes.docx
@@ -1419,7 +1419,43 @@
         <w:rPr>
           <w:rFonts w:ascii="Garamond" w:hAnsi="Garamond"/>
         </w:rPr>
-        <w:t>member: pre-processing, embeddings and classifiers.</w:t>
+        <w:t>member: pre-processing</w:t>
+      </w:r>
+      <w:r>
+        <w:rPr>
+          <w:rFonts w:ascii="Garamond" w:hAnsi="Garamond"/>
+        </w:rPr>
+        <w:t xml:space="preserve"> (Krystal and Laura)</w:t>
+      </w:r>
+      <w:r>
+        <w:rPr>
+          <w:rFonts w:ascii="Garamond" w:hAnsi="Garamond"/>
+        </w:rPr>
+        <w:t xml:space="preserve">, embeddings </w:t>
+      </w:r>
+      <w:r>
+        <w:rPr>
+          <w:rFonts w:ascii="Garamond" w:hAnsi="Garamond"/>
+        </w:rPr>
+        <w:t xml:space="preserve">(Luke) </w:t>
+      </w:r>
+      <w:r>
+        <w:rPr>
+          <w:rFonts w:ascii="Garamond" w:hAnsi="Garamond"/>
+        </w:rPr>
+        <w:t>and classifiers</w:t>
+      </w:r>
+      <w:r>
+        <w:rPr>
+          <w:rFonts w:ascii="Garamond" w:hAnsi="Garamond"/>
+        </w:rPr>
+        <w:t xml:space="preserve"> (ML- Laura, NN- Charlotte and Krystal)</w:t>
+      </w:r>
+      <w:r>
+        <w:rPr>
+          <w:rFonts w:ascii="Garamond" w:hAnsi="Garamond"/>
+        </w:rPr>
+        <w:t>.</w:t>
       </w:r>
     </w:p>
     <w:p>
@@ -1627,6 +1663,710 @@
         </w:rPr>
         <w:t>, and Monday 28 1pm to discuss completed pre-processing.</w:t>
       </w:r>
+    </w:p>
+    <w:p>
+      <w:pPr>
+        <w:pStyle w:val="ListParagraph"/>
+        <w:numPr>
+          <w:ilvl w:val="0"/>
+          <w:numId w:val="3"/>
+        </w:numPr>
+        <w:rPr>
+          <w:rFonts w:ascii="Garamond" w:hAnsi="Garamond"/>
+        </w:rPr>
+      </w:pPr>
+    </w:p>
+    <w:p>
+      <w:pPr>
+        <w:rPr>
+          <w:rFonts w:ascii="Garamond" w:hAnsi="Garamond"/>
+          <w:b/>
+          <w:bCs/>
+        </w:rPr>
+      </w:pPr>
+      <w:r>
+        <w:rPr>
+          <w:rFonts w:ascii="Garamond" w:hAnsi="Garamond"/>
+          <w:b/>
+          <w:bCs/>
+        </w:rPr>
+        <w:t>Thursday September 24</w:t>
+      </w:r>
+      <w:r>
+        <w:rPr>
+          <w:rFonts w:ascii="Garamond" w:hAnsi="Garamond"/>
+          <w:b/>
+          <w:bCs/>
+          <w:vertAlign w:val="superscript"/>
+        </w:rPr>
+        <w:t>th</w:t>
+      </w:r>
+      <w:r>
+        <w:rPr>
+          <w:rFonts w:ascii="Garamond" w:hAnsi="Garamond"/>
+          <w:b/>
+          <w:bCs/>
+        </w:rPr>
+        <w:t xml:space="preserve"> 11am-1pm</w:t>
+      </w:r>
+    </w:p>
+    <w:p>
+      <w:pPr>
+        <w:pStyle w:val="ListParagraph"/>
+        <w:numPr>
+          <w:ilvl w:val="0"/>
+          <w:numId w:val="3"/>
+        </w:numPr>
+        <w:rPr>
+          <w:rFonts w:ascii="Garamond" w:hAnsi="Garamond"/>
+        </w:rPr>
+      </w:pPr>
+      <w:r>
+        <w:rPr>
+          <w:rFonts w:ascii="Garamond" w:hAnsi="Garamond"/>
+        </w:rPr>
+        <w:t xml:space="preserve">Charlotte explained how to use google </w:t>
+      </w:r>
+      <w:proofErr w:type="spellStart"/>
+      <w:r>
+        <w:rPr>
+          <w:rFonts w:ascii="Garamond" w:hAnsi="Garamond"/>
+        </w:rPr>
+        <w:t>colab</w:t>
+      </w:r>
+      <w:proofErr w:type="spellEnd"/>
+      <w:r>
+        <w:rPr>
+          <w:rFonts w:ascii="Garamond" w:hAnsi="Garamond"/>
+        </w:rPr>
+        <w:t>.</w:t>
+      </w:r>
+    </w:p>
+    <w:p>
+      <w:pPr>
+        <w:rPr>
+          <w:rFonts w:ascii="Garamond" w:hAnsi="Garamond"/>
+        </w:rPr>
+      </w:pPr>
+      <w:r>
+        <w:rPr>
+          <w:rFonts w:ascii="Garamond" w:hAnsi="Garamond"/>
+        </w:rPr>
+        <w:t>To-Do:</w:t>
+      </w:r>
+    </w:p>
+    <w:p>
+      <w:pPr>
+        <w:pStyle w:val="ListParagraph"/>
+        <w:numPr>
+          <w:ilvl w:val="0"/>
+          <w:numId w:val="3"/>
+        </w:numPr>
+        <w:rPr>
+          <w:rFonts w:ascii="Garamond" w:hAnsi="Garamond"/>
+        </w:rPr>
+      </w:pPr>
+      <w:r>
+        <w:rPr>
+          <w:rFonts w:ascii="Garamond" w:hAnsi="Garamond"/>
+        </w:rPr>
+        <w:t xml:space="preserve">Pre-processing </w:t>
+      </w:r>
+      <w:r>
+        <w:rPr>
+          <w:rFonts w:ascii="Garamond" w:hAnsi="Garamond"/>
+        </w:rPr>
+        <w:t xml:space="preserve">assigned </w:t>
+      </w:r>
+      <w:r>
+        <w:rPr>
+          <w:rFonts w:ascii="Garamond" w:hAnsi="Garamond"/>
+        </w:rPr>
+        <w:t>tasks</w:t>
+      </w:r>
+      <w:r>
+        <w:rPr>
+          <w:rFonts w:ascii="Garamond" w:hAnsi="Garamond"/>
+        </w:rPr>
+        <w:t xml:space="preserve"> by Laura and Krystal</w:t>
+      </w:r>
+    </w:p>
+    <w:p>
+      <w:pPr>
+        <w:pStyle w:val="ListParagraph"/>
+        <w:numPr>
+          <w:ilvl w:val="0"/>
+          <w:numId w:val="3"/>
+        </w:numPr>
+        <w:rPr>
+          <w:rFonts w:ascii="Garamond" w:hAnsi="Garamond"/>
+        </w:rPr>
+      </w:pPr>
+      <w:r>
+        <w:rPr>
+          <w:rFonts w:ascii="Garamond" w:hAnsi="Garamond"/>
+        </w:rPr>
+        <w:t xml:space="preserve">Next meeting </w:t>
+      </w:r>
+      <w:r>
+        <w:rPr>
+          <w:rFonts w:ascii="Garamond" w:hAnsi="Garamond"/>
+        </w:rPr>
+        <w:t>Monda</w:t>
+      </w:r>
+      <w:r>
+        <w:rPr>
+          <w:rFonts w:ascii="Garamond" w:hAnsi="Garamond"/>
+        </w:rPr>
+        <w:t>y</w:t>
+      </w:r>
+      <w:r>
+        <w:rPr>
+          <w:rFonts w:ascii="Garamond" w:hAnsi="Garamond"/>
+        </w:rPr>
+        <w:t xml:space="preserve"> 12:</w:t>
+      </w:r>
+      <w:r>
+        <w:rPr>
+          <w:rFonts w:ascii="Garamond" w:hAnsi="Garamond"/>
+        </w:rPr>
+        <w:t>39</w:t>
+      </w:r>
+      <w:r>
+        <w:rPr>
+          <w:rFonts w:ascii="Garamond" w:hAnsi="Garamond"/>
+        </w:rPr>
+        <w:t>pm</w:t>
+      </w:r>
+      <w:r>
+        <w:rPr>
+          <w:rFonts w:ascii="Garamond" w:hAnsi="Garamond"/>
+        </w:rPr>
+        <w:t xml:space="preserve"> </w:t>
+      </w:r>
+      <w:r>
+        <w:rPr>
+          <w:rFonts w:ascii="Garamond" w:hAnsi="Garamond"/>
+        </w:rPr>
+        <w:t>to</w:t>
+      </w:r>
+      <w:r>
+        <w:rPr>
+          <w:rFonts w:ascii="Garamond" w:hAnsi="Garamond"/>
+        </w:rPr>
+        <w:t xml:space="preserve"> discuss completed pre-processing.</w:t>
+      </w:r>
+    </w:p>
+    <w:p>
+      <w:pPr>
+        <w:rPr>
+          <w:rFonts w:ascii="Garamond" w:hAnsi="Garamond"/>
+        </w:rPr>
+      </w:pPr>
+    </w:p>
+    <w:p>
+      <w:pPr>
+        <w:rPr>
+          <w:rFonts w:ascii="Garamond" w:hAnsi="Garamond"/>
+          <w:b/>
+          <w:bCs/>
+        </w:rPr>
+      </w:pPr>
+    </w:p>
+    <w:p>
+      <w:pPr>
+        <w:rPr>
+          <w:rFonts w:ascii="Garamond" w:hAnsi="Garamond"/>
+          <w:b/>
+          <w:bCs/>
+        </w:rPr>
+      </w:pPr>
+      <w:r>
+        <w:rPr>
+          <w:rFonts w:ascii="Garamond" w:hAnsi="Garamond"/>
+          <w:b/>
+          <w:bCs/>
+        </w:rPr>
+        <w:t xml:space="preserve">Monday </w:t>
+      </w:r>
+      <w:r>
+        <w:rPr>
+          <w:rFonts w:ascii="Garamond" w:hAnsi="Garamond"/>
+          <w:b/>
+          <w:bCs/>
+        </w:rPr>
+        <w:t>September 2</w:t>
+      </w:r>
+      <w:r>
+        <w:rPr>
+          <w:rFonts w:ascii="Garamond" w:hAnsi="Garamond"/>
+          <w:b/>
+          <w:bCs/>
+        </w:rPr>
+        <w:t>8</w:t>
+      </w:r>
+      <w:r>
+        <w:rPr>
+          <w:rFonts w:ascii="Garamond" w:hAnsi="Garamond"/>
+          <w:b/>
+          <w:bCs/>
+          <w:vertAlign w:val="superscript"/>
+        </w:rPr>
+        <w:t>t</w:t>
+      </w:r>
+      <w:r>
+        <w:rPr>
+          <w:rFonts w:ascii="Garamond" w:hAnsi="Garamond"/>
+          <w:b/>
+          <w:bCs/>
+          <w:vertAlign w:val="superscript"/>
+        </w:rPr>
+        <w:t>h</w:t>
+      </w:r>
+      <w:r>
+        <w:rPr>
+          <w:rFonts w:ascii="Garamond" w:hAnsi="Garamond"/>
+          <w:b/>
+          <w:bCs/>
+        </w:rPr>
+        <w:t xml:space="preserve"> 1</w:t>
+      </w:r>
+      <w:r>
+        <w:rPr>
+          <w:rFonts w:ascii="Garamond" w:hAnsi="Garamond"/>
+          <w:b/>
+          <w:bCs/>
+        </w:rPr>
+        <w:t>2:30p</w:t>
+      </w:r>
+      <w:r>
+        <w:rPr>
+          <w:rFonts w:ascii="Garamond" w:hAnsi="Garamond"/>
+          <w:b/>
+          <w:bCs/>
+        </w:rPr>
+        <w:t>m-1pm</w:t>
+      </w:r>
+    </w:p>
+    <w:p>
+      <w:pPr>
+        <w:rPr>
+          <w:rFonts w:ascii="Garamond" w:hAnsi="Garamond"/>
+        </w:rPr>
+      </w:pPr>
+      <w:r>
+        <w:rPr>
+          <w:rFonts w:ascii="Garamond" w:hAnsi="Garamond"/>
+        </w:rPr>
+        <w:t>Checked in to cover and explain work that had been done since previous meeting.</w:t>
+      </w:r>
+      <w:r>
+        <w:rPr>
+          <w:rFonts w:ascii="Garamond" w:hAnsi="Garamond"/>
+        </w:rPr>
+        <w:t xml:space="preserve"> </w:t>
+      </w:r>
+    </w:p>
+    <w:p>
+      <w:pPr>
+        <w:rPr>
+          <w:rFonts w:ascii="Garamond" w:hAnsi="Garamond"/>
+        </w:rPr>
+      </w:pPr>
+      <w:r>
+        <w:rPr>
+          <w:rFonts w:ascii="Garamond" w:hAnsi="Garamond"/>
+        </w:rPr>
+        <w:t xml:space="preserve">Laura- </w:t>
+      </w:r>
+      <w:r>
+        <w:rPr>
+          <w:rFonts w:ascii="Garamond" w:hAnsi="Garamond"/>
+        </w:rPr>
+        <w:t xml:space="preserve">Edited all datasets to merge together in correct format, some duplicate and missing </w:t>
+      </w:r>
+      <w:proofErr w:type="spellStart"/>
+      <w:r>
+        <w:rPr>
+          <w:rFonts w:ascii="Garamond" w:hAnsi="Garamond"/>
+        </w:rPr>
+        <w:t>vals</w:t>
+      </w:r>
+      <w:proofErr w:type="spellEnd"/>
+    </w:p>
+    <w:p>
+      <w:pPr>
+        <w:rPr>
+          <w:rFonts w:ascii="Garamond" w:hAnsi="Garamond"/>
+        </w:rPr>
+      </w:pPr>
+      <w:r>
+        <w:rPr>
+          <w:rFonts w:ascii="Garamond" w:hAnsi="Garamond"/>
+        </w:rPr>
+        <w:t xml:space="preserve">Krystal- Data cleaning for outliers + noise, missing / incorrect </w:t>
+      </w:r>
+      <w:proofErr w:type="spellStart"/>
+      <w:r>
+        <w:rPr>
+          <w:rFonts w:ascii="Garamond" w:hAnsi="Garamond"/>
+        </w:rPr>
+        <w:t>vals</w:t>
+      </w:r>
+      <w:proofErr w:type="spellEnd"/>
+      <w:r>
+        <w:rPr>
+          <w:rFonts w:ascii="Garamond" w:hAnsi="Garamond"/>
+        </w:rPr>
+        <w:t xml:space="preserve"> + duplicates</w:t>
+      </w:r>
+    </w:p>
+    <w:p>
+      <w:pPr>
+        <w:rPr>
+          <w:rFonts w:ascii="Garamond" w:hAnsi="Garamond"/>
+        </w:rPr>
+      </w:pPr>
+    </w:p>
+    <w:p>
+      <w:pPr>
+        <w:rPr>
+          <w:rFonts w:ascii="Garamond" w:hAnsi="Garamond"/>
+        </w:rPr>
+      </w:pPr>
+      <w:r>
+        <w:rPr>
+          <w:rFonts w:ascii="Garamond" w:hAnsi="Garamond"/>
+        </w:rPr>
+        <w:lastRenderedPageBreak/>
+        <w:t>To-Do:</w:t>
+      </w:r>
+    </w:p>
+    <w:p>
+      <w:pPr>
+        <w:pStyle w:val="ListParagraph"/>
+        <w:numPr>
+          <w:ilvl w:val="0"/>
+          <w:numId w:val="3"/>
+        </w:numPr>
+        <w:rPr>
+          <w:rFonts w:ascii="Garamond" w:hAnsi="Garamond"/>
+        </w:rPr>
+      </w:pPr>
+      <w:r>
+        <w:rPr>
+          <w:rFonts w:ascii="Garamond" w:hAnsi="Garamond"/>
+        </w:rPr>
+        <w:t>Embeddings</w:t>
+      </w:r>
+      <w:r>
+        <w:rPr>
+          <w:rFonts w:ascii="Garamond" w:hAnsi="Garamond"/>
+        </w:rPr>
+        <w:t xml:space="preserve"> by Luke</w:t>
+      </w:r>
+    </w:p>
+    <w:p>
+      <w:pPr>
+        <w:pStyle w:val="ListParagraph"/>
+        <w:numPr>
+          <w:ilvl w:val="0"/>
+          <w:numId w:val="3"/>
+        </w:numPr>
+        <w:rPr>
+          <w:rFonts w:ascii="Garamond" w:hAnsi="Garamond"/>
+        </w:rPr>
+      </w:pPr>
+      <w:r>
+        <w:rPr>
+          <w:rFonts w:ascii="Garamond" w:hAnsi="Garamond"/>
+        </w:rPr>
+        <w:t>Next meeting Friday 2</w:t>
+      </w:r>
+      <w:r>
+        <w:rPr>
+          <w:rFonts w:ascii="Garamond" w:hAnsi="Garamond"/>
+          <w:vertAlign w:val="superscript"/>
+        </w:rPr>
+        <w:t>nd</w:t>
+      </w:r>
+      <w:r>
+        <w:rPr>
+          <w:rFonts w:ascii="Garamond" w:hAnsi="Garamond"/>
+        </w:rPr>
+        <w:t xml:space="preserve"> Oct</w:t>
+      </w:r>
+      <w:r>
+        <w:rPr>
+          <w:rFonts w:ascii="Garamond" w:hAnsi="Garamond"/>
+        </w:rPr>
+        <w:t xml:space="preserve"> </w:t>
+      </w:r>
+      <w:r>
+        <w:rPr>
+          <w:rFonts w:ascii="Garamond" w:hAnsi="Garamond"/>
+        </w:rPr>
+        <w:t>8</w:t>
+      </w:r>
+      <w:r>
+        <w:rPr>
+          <w:rFonts w:ascii="Garamond" w:hAnsi="Garamond"/>
+        </w:rPr>
+        <w:t>pm</w:t>
+      </w:r>
+      <w:r>
+        <w:rPr>
+          <w:rFonts w:ascii="Garamond" w:hAnsi="Garamond"/>
+        </w:rPr>
+        <w:t xml:space="preserve"> to discuss completed </w:t>
+      </w:r>
+      <w:r>
+        <w:rPr>
+          <w:rFonts w:ascii="Garamond" w:hAnsi="Garamond"/>
+        </w:rPr>
+        <w:t>embeddings</w:t>
+      </w:r>
+    </w:p>
+    <w:p>
+      <w:pPr>
+        <w:rPr>
+          <w:rFonts w:ascii="Garamond" w:hAnsi="Garamond"/>
+          <w:b/>
+          <w:bCs/>
+        </w:rPr>
+      </w:pPr>
+    </w:p>
+    <w:p>
+      <w:pPr>
+        <w:rPr>
+          <w:rFonts w:ascii="Garamond" w:hAnsi="Garamond"/>
+          <w:b/>
+          <w:bCs/>
+        </w:rPr>
+      </w:pPr>
+      <w:r>
+        <w:rPr>
+          <w:rFonts w:ascii="Garamond" w:hAnsi="Garamond"/>
+          <w:b/>
+          <w:bCs/>
+        </w:rPr>
+        <w:t>Friday</w:t>
+      </w:r>
+      <w:r>
+        <w:rPr>
+          <w:rFonts w:ascii="Garamond" w:hAnsi="Garamond"/>
+          <w:b/>
+          <w:bCs/>
+        </w:rPr>
+        <w:t xml:space="preserve"> </w:t>
+      </w:r>
+      <w:r>
+        <w:rPr>
+          <w:rFonts w:ascii="Garamond" w:hAnsi="Garamond"/>
+          <w:b/>
+          <w:bCs/>
+        </w:rPr>
+        <w:t>October</w:t>
+      </w:r>
+      <w:r>
+        <w:rPr>
+          <w:rFonts w:ascii="Garamond" w:hAnsi="Garamond"/>
+          <w:b/>
+          <w:bCs/>
+        </w:rPr>
+        <w:t xml:space="preserve"> </w:t>
+      </w:r>
+      <w:r>
+        <w:rPr>
+          <w:rFonts w:ascii="Garamond" w:hAnsi="Garamond"/>
+          <w:b/>
+          <w:bCs/>
+        </w:rPr>
+        <w:t>2</w:t>
+      </w:r>
+      <w:r>
+        <w:rPr>
+          <w:rFonts w:ascii="Garamond" w:hAnsi="Garamond"/>
+          <w:b/>
+          <w:bCs/>
+          <w:vertAlign w:val="superscript"/>
+        </w:rPr>
+        <w:t>nd</w:t>
+      </w:r>
+      <w:r>
+        <w:rPr>
+          <w:rFonts w:ascii="Garamond" w:hAnsi="Garamond"/>
+          <w:b/>
+          <w:bCs/>
+        </w:rPr>
+        <w:t xml:space="preserve"> </w:t>
+      </w:r>
+      <w:r>
+        <w:rPr>
+          <w:rFonts w:ascii="Garamond" w:hAnsi="Garamond"/>
+          <w:b/>
+          <w:bCs/>
+        </w:rPr>
+        <w:t>8p</w:t>
+      </w:r>
+      <w:r>
+        <w:rPr>
+          <w:rFonts w:ascii="Garamond" w:hAnsi="Garamond"/>
+          <w:b/>
+          <w:bCs/>
+        </w:rPr>
+        <w:t>m-</w:t>
+      </w:r>
+      <w:r>
+        <w:rPr>
+          <w:rFonts w:ascii="Garamond" w:hAnsi="Garamond"/>
+          <w:b/>
+          <w:bCs/>
+        </w:rPr>
+        <w:t>8:15</w:t>
+      </w:r>
+      <w:r>
+        <w:rPr>
+          <w:rFonts w:ascii="Garamond" w:hAnsi="Garamond"/>
+          <w:b/>
+          <w:bCs/>
+        </w:rPr>
+        <w:t>pm</w:t>
+      </w:r>
+    </w:p>
+    <w:p>
+      <w:pPr>
+        <w:pStyle w:val="ListParagraph"/>
+        <w:numPr>
+          <w:ilvl w:val="0"/>
+          <w:numId w:val="3"/>
+        </w:numPr>
+        <w:rPr>
+          <w:rFonts w:ascii="Garamond" w:hAnsi="Garamond"/>
+        </w:rPr>
+      </w:pPr>
+      <w:r>
+        <w:rPr>
+          <w:rFonts w:ascii="Garamond" w:hAnsi="Garamond"/>
+        </w:rPr>
+        <w:t>Luke explain the embeddings he had done, doc2vec and</w:t>
+      </w:r>
+      <w:r>
+        <w:rPr>
+          <w:rFonts w:ascii="Garamond" w:hAnsi="Garamond"/>
+        </w:rPr>
+        <w:t xml:space="preserve"> </w:t>
+      </w:r>
+      <w:proofErr w:type="spellStart"/>
+      <w:r>
+        <w:rPr>
+          <w:rFonts w:ascii="Garamond" w:hAnsi="Garamond"/>
+        </w:rPr>
+        <w:t>pytorch</w:t>
+      </w:r>
+      <w:proofErr w:type="spellEnd"/>
+      <w:r>
+        <w:rPr>
+          <w:rFonts w:ascii="Garamond" w:hAnsi="Garamond"/>
+        </w:rPr>
+        <w:t>; to</w:t>
+      </w:r>
+      <w:r>
+        <w:rPr>
+          <w:rFonts w:ascii="Garamond" w:hAnsi="Garamond"/>
+        </w:rPr>
+        <w:t xml:space="preserve"> </w:t>
+      </w:r>
+      <w:r>
+        <w:rPr>
+          <w:rFonts w:ascii="Garamond" w:hAnsi="Garamond"/>
+        </w:rPr>
+        <w:t>be fully completed by Sunday</w:t>
+      </w:r>
+    </w:p>
+    <w:p>
+      <w:pPr>
+        <w:pStyle w:val="ListParagraph"/>
+        <w:rPr>
+          <w:rFonts w:ascii="Garamond" w:hAnsi="Garamond"/>
+        </w:rPr>
+      </w:pPr>
+    </w:p>
+    <w:p>
+      <w:pPr>
+        <w:rPr>
+          <w:rFonts w:ascii="Garamond" w:hAnsi="Garamond"/>
+        </w:rPr>
+      </w:pPr>
+      <w:r>
+        <w:rPr>
+          <w:rFonts w:ascii="Garamond" w:hAnsi="Garamond"/>
+        </w:rPr>
+        <w:t>To-Do:</w:t>
+      </w:r>
+    </w:p>
+    <w:p>
+      <w:pPr>
+        <w:pStyle w:val="ListParagraph"/>
+        <w:numPr>
+          <w:ilvl w:val="0"/>
+          <w:numId w:val="3"/>
+        </w:numPr>
+        <w:rPr>
+          <w:rFonts w:ascii="Garamond" w:hAnsi="Garamond"/>
+        </w:rPr>
+      </w:pPr>
+      <w:r>
+        <w:rPr>
+          <w:rFonts w:ascii="Garamond" w:hAnsi="Garamond"/>
+        </w:rPr>
+        <w:t>Classifiers by Laura, Charlotte, and Krystal</w:t>
+      </w:r>
+    </w:p>
+    <w:p>
+      <w:pPr>
+        <w:pStyle w:val="ListParagraph"/>
+        <w:numPr>
+          <w:ilvl w:val="0"/>
+          <w:numId w:val="3"/>
+        </w:numPr>
+        <w:rPr>
+          <w:rFonts w:ascii="Garamond" w:hAnsi="Garamond"/>
+        </w:rPr>
+      </w:pPr>
+      <w:r>
+        <w:rPr>
+          <w:rFonts w:ascii="Garamond" w:hAnsi="Garamond"/>
+        </w:rPr>
+        <w:t xml:space="preserve">Next meeting </w:t>
+      </w:r>
+      <w:r>
+        <w:rPr>
+          <w:rFonts w:ascii="Garamond" w:hAnsi="Garamond"/>
+        </w:rPr>
+        <w:t>Monday 12th</w:t>
+      </w:r>
+      <w:r>
+        <w:rPr>
+          <w:rFonts w:ascii="Garamond" w:hAnsi="Garamond"/>
+        </w:rPr>
+        <w:t xml:space="preserve"> </w:t>
+      </w:r>
+      <w:r>
+        <w:rPr>
+          <w:rFonts w:ascii="Garamond" w:hAnsi="Garamond"/>
+        </w:rPr>
+        <w:t>to go over completed work</w:t>
+      </w:r>
+    </w:p>
+    <w:p>
+      <w:pPr>
+        <w:rPr>
+          <w:rFonts w:ascii="Garamond" w:hAnsi="Garamond"/>
+          <w:b/>
+          <w:bCs/>
+        </w:rPr>
+      </w:pPr>
     </w:p>
     <w:p>
       <w:pPr>

--- a/MeetingNotes+PlanningDocs/MeetingNotes.docx
+++ b/MeetingNotes+PlanningDocs/MeetingNotes.docx
@@ -1830,13 +1830,7 @@
         <w:rPr>
           <w:rFonts w:ascii="Garamond" w:hAnsi="Garamond"/>
         </w:rPr>
-        <w:t>39</w:t>
-      </w:r>
-      <w:r>
-        <w:rPr>
-          <w:rFonts w:ascii="Garamond" w:hAnsi="Garamond"/>
-        </w:rPr>
-        <w:t>pm</w:t>
+        <w:t>39pm</w:t>
       </w:r>
       <w:r>
         <w:rPr>
@@ -1887,23 +1881,7 @@
           <w:b/>
           <w:bCs/>
         </w:rPr>
-        <w:t xml:space="preserve">Monday </w:t>
-      </w:r>
-      <w:r>
-        <w:rPr>
-          <w:rFonts w:ascii="Garamond" w:hAnsi="Garamond"/>
-          <w:b/>
-          <w:bCs/>
-        </w:rPr>
-        <w:t>September 2</w:t>
-      </w:r>
-      <w:r>
-        <w:rPr>
-          <w:rFonts w:ascii="Garamond" w:hAnsi="Garamond"/>
-          <w:b/>
-          <w:bCs/>
-        </w:rPr>
-        <w:t>8</w:t>
+        <w:t>Monday September 28</w:t>
       </w:r>
       <w:r>
         <w:rPr>
@@ -1929,23 +1907,7 @@
           <w:b/>
           <w:bCs/>
         </w:rPr>
-        <w:t xml:space="preserve"> 1</w:t>
-      </w:r>
-      <w:r>
-        <w:rPr>
-          <w:rFonts w:ascii="Garamond" w:hAnsi="Garamond"/>
-          <w:b/>
-          <w:bCs/>
-        </w:rPr>
-        <w:t>2:30p</w:t>
-      </w:r>
-      <w:r>
-        <w:rPr>
-          <w:rFonts w:ascii="Garamond" w:hAnsi="Garamond"/>
-          <w:b/>
-          <w:bCs/>
-        </w:rPr>
-        <w:t>m-1pm</w:t>
+        <w:t xml:space="preserve"> 12:30pm-1pm</w:t>
       </w:r>
     </w:p>
     <w:p>
@@ -2367,6 +2329,262 @@
           <w:bCs/>
         </w:rPr>
       </w:pPr>
+    </w:p>
+    <w:p>
+      <w:pPr>
+        <w:rPr>
+          <w:rFonts w:ascii="Garamond" w:hAnsi="Garamond"/>
+          <w:b/>
+          <w:bCs/>
+        </w:rPr>
+      </w:pPr>
+      <w:r>
+        <w:rPr>
+          <w:rFonts w:ascii="Garamond" w:hAnsi="Garamond"/>
+          <w:b/>
+          <w:bCs/>
+        </w:rPr>
+        <w:t xml:space="preserve">Monday </w:t>
+      </w:r>
+      <w:r>
+        <w:rPr>
+          <w:rFonts w:ascii="Garamond" w:hAnsi="Garamond"/>
+          <w:b/>
+          <w:bCs/>
+        </w:rPr>
+        <w:t xml:space="preserve">October </w:t>
+      </w:r>
+      <w:r>
+        <w:rPr>
+          <w:rFonts w:ascii="Garamond" w:hAnsi="Garamond"/>
+          <w:b/>
+          <w:bCs/>
+        </w:rPr>
+        <w:t>1</w:t>
+      </w:r>
+      <w:r>
+        <w:rPr>
+          <w:rFonts w:ascii="Garamond" w:hAnsi="Garamond"/>
+          <w:b/>
+          <w:bCs/>
+        </w:rPr>
+        <w:t>2</w:t>
+      </w:r>
+      <w:r>
+        <w:rPr>
+          <w:rFonts w:ascii="Garamond" w:hAnsi="Garamond"/>
+          <w:b/>
+          <w:bCs/>
+          <w:vertAlign w:val="superscript"/>
+        </w:rPr>
+        <w:t>th</w:t>
+      </w:r>
+      <w:r>
+        <w:rPr>
+          <w:rFonts w:ascii="Garamond" w:hAnsi="Garamond"/>
+          <w:b/>
+          <w:bCs/>
+        </w:rPr>
+        <w:t xml:space="preserve"> 8pm-8:</w:t>
+      </w:r>
+      <w:r>
+        <w:rPr>
+          <w:rFonts w:ascii="Garamond" w:hAnsi="Garamond"/>
+          <w:b/>
+          <w:bCs/>
+        </w:rPr>
+        <w:t>30</w:t>
+      </w:r>
+      <w:r>
+        <w:rPr>
+          <w:rFonts w:ascii="Garamond" w:hAnsi="Garamond"/>
+          <w:b/>
+          <w:bCs/>
+        </w:rPr>
+        <w:t>pm</w:t>
+      </w:r>
+    </w:p>
+    <w:p>
+      <w:pPr>
+        <w:pStyle w:val="ListParagraph"/>
+        <w:numPr>
+          <w:ilvl w:val="0"/>
+          <w:numId w:val="3"/>
+        </w:numPr>
+        <w:rPr>
+          <w:rFonts w:ascii="Garamond" w:hAnsi="Garamond"/>
+        </w:rPr>
+      </w:pPr>
+      <w:proofErr w:type="spellStart"/>
+      <w:r>
+        <w:rPr>
+          <w:rFonts w:ascii="Garamond" w:hAnsi="Garamond"/>
+        </w:rPr>
+        <w:t>Krys</w:t>
+      </w:r>
+      <w:proofErr w:type="spellEnd"/>
+      <w:r>
+        <w:rPr>
+          <w:rFonts w:ascii="Garamond" w:hAnsi="Garamond"/>
+        </w:rPr>
+        <w:t>, Laura + Charlotte compare and explain what they’ve done and accuracy from ML models and Neural Networks</w:t>
+      </w:r>
+    </w:p>
+    <w:p>
+      <w:pPr>
+        <w:pStyle w:val="ListParagraph"/>
+        <w:numPr>
+          <w:ilvl w:val="0"/>
+          <w:numId w:val="3"/>
+        </w:numPr>
+        <w:rPr>
+          <w:rFonts w:ascii="Garamond" w:hAnsi="Garamond"/>
+        </w:rPr>
+      </w:pPr>
+      <w:r>
+        <w:rPr>
+          <w:rFonts w:ascii="Garamond" w:hAnsi="Garamond"/>
+        </w:rPr>
+        <w:t>Plan what to do for analysis</w:t>
+      </w:r>
+    </w:p>
+    <w:p>
+      <w:pPr>
+        <w:pStyle w:val="ListParagraph"/>
+        <w:rPr>
+          <w:rFonts w:ascii="Garamond" w:hAnsi="Garamond"/>
+        </w:rPr>
+      </w:pPr>
+    </w:p>
+    <w:p>
+      <w:pPr>
+        <w:rPr>
+          <w:rFonts w:ascii="Garamond" w:hAnsi="Garamond"/>
+        </w:rPr>
+      </w:pPr>
+      <w:r>
+        <w:rPr>
+          <w:rFonts w:ascii="Garamond" w:hAnsi="Garamond"/>
+        </w:rPr>
+        <w:t>To-Do:</w:t>
+      </w:r>
+    </w:p>
+    <w:p>
+      <w:pPr>
+        <w:pStyle w:val="ListParagraph"/>
+        <w:numPr>
+          <w:ilvl w:val="0"/>
+          <w:numId w:val="3"/>
+        </w:numPr>
+        <w:rPr>
+          <w:rFonts w:ascii="Garamond" w:hAnsi="Garamond"/>
+        </w:rPr>
+      </w:pPr>
+      <w:r>
+        <w:rPr>
+          <w:rFonts w:ascii="Garamond" w:hAnsi="Garamond"/>
+        </w:rPr>
+        <w:t>Classifiers</w:t>
+      </w:r>
+      <w:r>
+        <w:rPr>
+          <w:rFonts w:ascii="Garamond" w:hAnsi="Garamond"/>
+        </w:rPr>
+        <w:t xml:space="preserve"> evaluation + analysis</w:t>
+      </w:r>
+      <w:r>
+        <w:rPr>
+          <w:rFonts w:ascii="Garamond" w:hAnsi="Garamond"/>
+        </w:rPr>
+        <w:t xml:space="preserve"> by Laura, Charlotte, and Krystal</w:t>
+      </w:r>
+    </w:p>
+    <w:p>
+      <w:pPr>
+        <w:pStyle w:val="ListParagraph"/>
+        <w:numPr>
+          <w:ilvl w:val="0"/>
+          <w:numId w:val="3"/>
+        </w:numPr>
+        <w:rPr>
+          <w:rFonts w:ascii="Garamond" w:hAnsi="Garamond"/>
+        </w:rPr>
+      </w:pPr>
+      <w:r>
+        <w:rPr>
+          <w:rFonts w:ascii="Garamond" w:hAnsi="Garamond"/>
+        </w:rPr>
+        <w:t xml:space="preserve">Luke to do some </w:t>
+      </w:r>
+      <w:proofErr w:type="spellStart"/>
+      <w:r>
+        <w:rPr>
+          <w:rFonts w:ascii="Garamond" w:hAnsi="Garamond"/>
+        </w:rPr>
+        <w:t>preprocessing</w:t>
+      </w:r>
+      <w:proofErr w:type="spellEnd"/>
+      <w:r>
+        <w:rPr>
+          <w:rFonts w:ascii="Garamond" w:hAnsi="Garamond"/>
+        </w:rPr>
+        <w:t xml:space="preserve"> word analysis and look for ideas</w:t>
+      </w:r>
+    </w:p>
+    <w:p>
+      <w:pPr>
+        <w:pStyle w:val="ListParagraph"/>
+        <w:numPr>
+          <w:ilvl w:val="0"/>
+          <w:numId w:val="3"/>
+        </w:numPr>
+        <w:rPr>
+          <w:rFonts w:ascii="Garamond" w:hAnsi="Garamond"/>
+        </w:rPr>
+      </w:pPr>
+      <w:r>
+        <w:rPr>
+          <w:rFonts w:ascii="Garamond" w:hAnsi="Garamond"/>
+        </w:rPr>
+        <w:t xml:space="preserve">Next meeting </w:t>
+      </w:r>
+      <w:r>
+        <w:rPr>
+          <w:rFonts w:ascii="Garamond" w:hAnsi="Garamond"/>
+        </w:rPr>
+        <w:t>Thursday 15</w:t>
+      </w:r>
+      <w:r>
+        <w:rPr>
+          <w:rFonts w:ascii="Garamond" w:hAnsi="Garamond"/>
+        </w:rPr>
+        <w:t>th</w:t>
+      </w:r>
+      <w:r>
+        <w:rPr>
+          <w:rFonts w:ascii="Garamond" w:hAnsi="Garamond"/>
+        </w:rPr>
+        <w:t xml:space="preserve"> </w:t>
+      </w:r>
+      <w:r>
+        <w:rPr>
+          <w:rFonts w:ascii="Garamond" w:hAnsi="Garamond"/>
+        </w:rPr>
+        <w:t>during the lab to touch base, then Saturday 17</w:t>
+      </w:r>
+      <w:r>
+        <w:rPr>
+          <w:rFonts w:ascii="Garamond" w:hAnsi="Garamond"/>
+          <w:vertAlign w:val="superscript"/>
+        </w:rPr>
+        <w:t>th</w:t>
+      </w:r>
+      <w:r>
+        <w:rPr>
+          <w:rFonts w:ascii="Garamond" w:hAnsi="Garamond"/>
+        </w:rPr>
+        <w:t xml:space="preserve"> night to go over any final analysis.</w:t>
+      </w:r>
     </w:p>
     <w:p>
       <w:pPr>

--- a/MeetingNotes+PlanningDocs/MeetingNotes.docx
+++ b/MeetingNotes+PlanningDocs/MeetingNotes.docx
@@ -2344,31 +2344,7 @@
           <w:b/>
           <w:bCs/>
         </w:rPr>
-        <w:t xml:space="preserve">Monday </w:t>
-      </w:r>
-      <w:r>
-        <w:rPr>
-          <w:rFonts w:ascii="Garamond" w:hAnsi="Garamond"/>
-          <w:b/>
-          <w:bCs/>
-        </w:rPr>
-        <w:t xml:space="preserve">October </w:t>
-      </w:r>
-      <w:r>
-        <w:rPr>
-          <w:rFonts w:ascii="Garamond" w:hAnsi="Garamond"/>
-          <w:b/>
-          <w:bCs/>
-        </w:rPr>
-        <w:t>1</w:t>
-      </w:r>
-      <w:r>
-        <w:rPr>
-          <w:rFonts w:ascii="Garamond" w:hAnsi="Garamond"/>
-          <w:b/>
-          <w:bCs/>
-        </w:rPr>
-        <w:t>2</w:t>
+        <w:t>Monday October 12</w:t>
       </w:r>
       <w:r>
         <w:rPr>
@@ -2385,23 +2361,7 @@
           <w:b/>
           <w:bCs/>
         </w:rPr>
-        <w:t xml:space="preserve"> 8pm-8:</w:t>
-      </w:r>
-      <w:r>
-        <w:rPr>
-          <w:rFonts w:ascii="Garamond" w:hAnsi="Garamond"/>
-          <w:b/>
-          <w:bCs/>
-        </w:rPr>
-        <w:t>30</w:t>
-      </w:r>
-      <w:r>
-        <w:rPr>
-          <w:rFonts w:ascii="Garamond" w:hAnsi="Garamond"/>
-          <w:b/>
-          <w:bCs/>
-        </w:rPr>
-        <w:t>pm</w:t>
+        <w:t xml:space="preserve"> 8pm-8:30pm</w:t>
       </w:r>
     </w:p>
     <w:p>
@@ -2484,19 +2444,7 @@
         <w:rPr>
           <w:rFonts w:ascii="Garamond" w:hAnsi="Garamond"/>
         </w:rPr>
-        <w:t>Classifiers</w:t>
-      </w:r>
-      <w:r>
-        <w:rPr>
-          <w:rFonts w:ascii="Garamond" w:hAnsi="Garamond"/>
-        </w:rPr>
-        <w:t xml:space="preserve"> evaluation + analysis</w:t>
-      </w:r>
-      <w:r>
-        <w:rPr>
-          <w:rFonts w:ascii="Garamond" w:hAnsi="Garamond"/>
-        </w:rPr>
-        <w:t xml:space="preserve"> by Laura, Charlotte, and Krystal</w:t>
+        <w:t>Classifiers evaluation + analysis by Laura, Charlotte, and Krystal</w:t>
       </w:r>
     </w:p>
     <w:p>
@@ -2552,13 +2500,7 @@
         <w:rPr>
           <w:rFonts w:ascii="Garamond" w:hAnsi="Garamond"/>
         </w:rPr>
-        <w:t>Thursday 15</w:t>
-      </w:r>
-      <w:r>
-        <w:rPr>
-          <w:rFonts w:ascii="Garamond" w:hAnsi="Garamond"/>
-        </w:rPr>
-        <w:t>th</w:t>
+        <w:t>Thursday 15th</w:t>
       </w:r>
       <w:r>
         <w:rPr>
@@ -2570,20 +2512,303 @@
         <w:rPr>
           <w:rFonts w:ascii="Garamond" w:hAnsi="Garamond"/>
         </w:rPr>
-        <w:t>during the lab to touch base, then Saturday 17</w:t>
-      </w:r>
-      <w:r>
-        <w:rPr>
-          <w:rFonts w:ascii="Garamond" w:hAnsi="Garamond"/>
+        <w:t>during the lab to touch base</w:t>
+      </w:r>
+    </w:p>
+    <w:p>
+      <w:pPr>
+        <w:rPr>
+          <w:rFonts w:ascii="Garamond" w:hAnsi="Garamond"/>
+          <w:b/>
+          <w:bCs/>
+        </w:rPr>
+      </w:pPr>
+    </w:p>
+    <w:p>
+      <w:pPr>
+        <w:rPr>
+          <w:rFonts w:ascii="Garamond" w:hAnsi="Garamond"/>
+          <w:b/>
+          <w:bCs/>
+        </w:rPr>
+      </w:pPr>
+      <w:r>
+        <w:rPr>
+          <w:rFonts w:ascii="Garamond" w:hAnsi="Garamond"/>
+          <w:b/>
+          <w:bCs/>
+        </w:rPr>
+        <w:t>Thursday</w:t>
+      </w:r>
+      <w:r>
+        <w:rPr>
+          <w:rFonts w:ascii="Garamond" w:hAnsi="Garamond"/>
+          <w:b/>
+          <w:bCs/>
+        </w:rPr>
+        <w:t xml:space="preserve"> October 12</w:t>
+      </w:r>
+      <w:r>
+        <w:rPr>
+          <w:rFonts w:ascii="Garamond" w:hAnsi="Garamond"/>
+          <w:b/>
+          <w:bCs/>
           <w:vertAlign w:val="superscript"/>
         </w:rPr>
-        <w:t>th</w:t>
-      </w:r>
-      <w:r>
-        <w:rPr>
-          <w:rFonts w:ascii="Garamond" w:hAnsi="Garamond"/>
-        </w:rPr>
-        <w:t xml:space="preserve"> night to go over any final analysis.</w:t>
+        <w:t>5</w:t>
+      </w:r>
+      <w:r>
+        <w:rPr>
+          <w:rFonts w:ascii="Garamond" w:hAnsi="Garamond"/>
+          <w:b/>
+          <w:bCs/>
+          <w:vertAlign w:val="superscript"/>
+        </w:rPr>
+        <w:t>h</w:t>
+      </w:r>
+      <w:r>
+        <w:rPr>
+          <w:rFonts w:ascii="Garamond" w:hAnsi="Garamond"/>
+          <w:b/>
+          <w:bCs/>
+        </w:rPr>
+        <w:t xml:space="preserve"> </w:t>
+      </w:r>
+      <w:r>
+        <w:rPr>
+          <w:rFonts w:ascii="Garamond" w:hAnsi="Garamond"/>
+          <w:b/>
+          <w:bCs/>
+        </w:rPr>
+        <w:t>11a</w:t>
+      </w:r>
+      <w:r>
+        <w:rPr>
+          <w:rFonts w:ascii="Garamond" w:hAnsi="Garamond"/>
+          <w:b/>
+          <w:bCs/>
+        </w:rPr>
+        <w:t>m-</w:t>
+      </w:r>
+      <w:r>
+        <w:rPr>
+          <w:rFonts w:ascii="Garamond" w:hAnsi="Garamond"/>
+          <w:b/>
+          <w:bCs/>
+        </w:rPr>
+        <w:t>12pm</w:t>
+      </w:r>
+    </w:p>
+    <w:p>
+      <w:pPr>
+        <w:pStyle w:val="ListParagraph"/>
+        <w:numPr>
+          <w:ilvl w:val="0"/>
+          <w:numId w:val="3"/>
+        </w:numPr>
+        <w:rPr>
+          <w:rFonts w:ascii="Garamond" w:hAnsi="Garamond"/>
+        </w:rPr>
+      </w:pPr>
+      <w:r>
+        <w:rPr>
+          <w:rFonts w:ascii="Garamond" w:hAnsi="Garamond"/>
+        </w:rPr>
+        <w:t>Compare evaluation metrics</w:t>
+      </w:r>
+    </w:p>
+    <w:p>
+      <w:pPr>
+        <w:pStyle w:val="ListParagraph"/>
+        <w:numPr>
+          <w:ilvl w:val="0"/>
+          <w:numId w:val="3"/>
+        </w:numPr>
+        <w:rPr>
+          <w:rFonts w:ascii="Garamond" w:hAnsi="Garamond"/>
+        </w:rPr>
+      </w:pPr>
+      <w:r>
+        <w:rPr>
+          <w:rFonts w:ascii="Garamond" w:hAnsi="Garamond"/>
+        </w:rPr>
+        <w:t xml:space="preserve">Plan </w:t>
+      </w:r>
+      <w:r>
+        <w:rPr>
+          <w:rFonts w:ascii="Garamond" w:hAnsi="Garamond"/>
+        </w:rPr>
+        <w:t>out sections for video to write and outline what to include in each section</w:t>
+      </w:r>
+    </w:p>
+    <w:p>
+      <w:pPr>
+        <w:pStyle w:val="ListParagraph"/>
+        <w:numPr>
+          <w:ilvl w:val="0"/>
+          <w:numId w:val="3"/>
+        </w:numPr>
+        <w:rPr>
+          <w:rFonts w:ascii="Garamond" w:hAnsi="Garamond"/>
+        </w:rPr>
+      </w:pPr>
+      <w:r>
+        <w:rPr>
+          <w:rFonts w:ascii="Garamond" w:hAnsi="Garamond"/>
+        </w:rPr>
+        <w:t xml:space="preserve">Create outline for final report and </w:t>
+      </w:r>
+      <w:r>
+        <w:rPr>
+          <w:rFonts w:ascii="Garamond" w:hAnsi="Garamond"/>
+        </w:rPr>
+        <w:t>pre-emptively</w:t>
+      </w:r>
+      <w:r>
+        <w:rPr>
+          <w:rFonts w:ascii="Garamond" w:hAnsi="Garamond"/>
+        </w:rPr>
+        <w:t xml:space="preserve"> divide into sections</w:t>
+      </w:r>
+    </w:p>
+    <w:p>
+      <w:pPr>
+        <w:pStyle w:val="ListParagraph"/>
+        <w:rPr>
+          <w:rFonts w:ascii="Garamond" w:hAnsi="Garamond"/>
+        </w:rPr>
+      </w:pPr>
+    </w:p>
+    <w:p>
+      <w:pPr>
+        <w:rPr>
+          <w:rFonts w:ascii="Garamond" w:hAnsi="Garamond"/>
+        </w:rPr>
+      </w:pPr>
+      <w:r>
+        <w:rPr>
+          <w:rFonts w:ascii="Garamond" w:hAnsi="Garamond"/>
+        </w:rPr>
+        <w:t>To-Do:</w:t>
+      </w:r>
+    </w:p>
+    <w:p>
+      <w:pPr>
+        <w:pStyle w:val="ListParagraph"/>
+        <w:numPr>
+          <w:ilvl w:val="0"/>
+          <w:numId w:val="3"/>
+        </w:numPr>
+        <w:rPr>
+          <w:rFonts w:ascii="Garamond" w:hAnsi="Garamond"/>
+        </w:rPr>
+      </w:pPr>
+      <w:r>
+        <w:rPr>
+          <w:rFonts w:ascii="Garamond" w:hAnsi="Garamond"/>
+        </w:rPr>
+        <w:t xml:space="preserve">Write out video sections (intro + ML- Laura, </w:t>
+      </w:r>
+      <w:proofErr w:type="spellStart"/>
+      <w:r>
+        <w:rPr>
+          <w:rFonts w:ascii="Garamond" w:hAnsi="Garamond"/>
+        </w:rPr>
+        <w:t>Preprocessing</w:t>
+      </w:r>
+      <w:proofErr w:type="spellEnd"/>
+      <w:r>
+        <w:rPr>
+          <w:rFonts w:ascii="Garamond" w:hAnsi="Garamond"/>
+        </w:rPr>
+        <w:t xml:space="preserve"> + Embedding- Luke, CNN + Conclusions- </w:t>
+      </w:r>
+      <w:proofErr w:type="spellStart"/>
+      <w:r>
+        <w:rPr>
+          <w:rFonts w:ascii="Garamond" w:hAnsi="Garamond"/>
+        </w:rPr>
+        <w:t>Krys</w:t>
+      </w:r>
+      <w:proofErr w:type="spellEnd"/>
+      <w:r>
+        <w:rPr>
+          <w:rFonts w:ascii="Garamond" w:hAnsi="Garamond"/>
+        </w:rPr>
+        <w:t>, LSTM + Conclusion- Charlotte</w:t>
+      </w:r>
+      <w:r>
+        <w:rPr>
+          <w:rFonts w:ascii="Garamond" w:hAnsi="Garamond"/>
+        </w:rPr>
+        <w:t>)</w:t>
+      </w:r>
+    </w:p>
+    <w:p>
+      <w:pPr>
+        <w:pStyle w:val="ListParagraph"/>
+        <w:numPr>
+          <w:ilvl w:val="0"/>
+          <w:numId w:val="3"/>
+        </w:numPr>
+        <w:rPr>
+          <w:rFonts w:ascii="Garamond" w:hAnsi="Garamond"/>
+        </w:rPr>
+      </w:pPr>
+      <w:r>
+        <w:rPr>
+          <w:rFonts w:ascii="Garamond" w:hAnsi="Garamond"/>
+        </w:rPr>
+        <w:t xml:space="preserve">Next meeting </w:t>
+      </w:r>
+      <w:r>
+        <w:rPr>
+          <w:rFonts w:ascii="Garamond" w:hAnsi="Garamond"/>
+        </w:rPr>
+        <w:t>Wednesday</w:t>
+      </w:r>
+      <w:r>
+        <w:rPr>
+          <w:rFonts w:ascii="Garamond" w:hAnsi="Garamond"/>
+        </w:rPr>
+        <w:t xml:space="preserve"> </w:t>
+      </w:r>
+      <w:r>
+        <w:rPr>
+          <w:rFonts w:ascii="Garamond" w:hAnsi="Garamond"/>
+        </w:rPr>
+        <w:t>21</w:t>
+      </w:r>
+      <w:r>
+        <w:rPr>
+          <w:rFonts w:ascii="Garamond" w:hAnsi="Garamond"/>
+          <w:vertAlign w:val="superscript"/>
+        </w:rPr>
+        <w:t>st</w:t>
+      </w:r>
+      <w:r>
+        <w:rPr>
+          <w:rFonts w:ascii="Garamond" w:hAnsi="Garamond"/>
+        </w:rPr>
+        <w:t xml:space="preserve"> to practice video and edit sections together</w:t>
+      </w:r>
+    </w:p>
+    <w:p>
+      <w:pPr>
+        <w:pStyle w:val="ListParagraph"/>
+        <w:numPr>
+          <w:ilvl w:val="0"/>
+          <w:numId w:val="3"/>
+        </w:numPr>
+        <w:rPr>
+          <w:rFonts w:ascii="Garamond" w:hAnsi="Garamond"/>
+        </w:rPr>
+      </w:pPr>
+      <w:r>
+        <w:rPr>
+          <w:rFonts w:ascii="Garamond" w:hAnsi="Garamond"/>
+        </w:rPr>
+        <w:t>Understanding to message each other updates and work completed to review prior to then</w:t>
       </w:r>
     </w:p>
     <w:p>

--- a/MeetingNotes+PlanningDocs/MeetingNotes.docx
+++ b/MeetingNotes+PlanningDocs/MeetingNotes.docx
@@ -2538,15 +2538,7 @@
           <w:b/>
           <w:bCs/>
         </w:rPr>
-        <w:t>Thursday</w:t>
-      </w:r>
-      <w:r>
-        <w:rPr>
-          <w:rFonts w:ascii="Garamond" w:hAnsi="Garamond"/>
-          <w:b/>
-          <w:bCs/>
-        </w:rPr>
-        <w:t xml:space="preserve"> October 12</w:t>
+        <w:t>Thursday October 12</w:t>
       </w:r>
       <w:r>
         <w:rPr>
@@ -2555,7 +2547,7 @@
           <w:bCs/>
           <w:vertAlign w:val="superscript"/>
         </w:rPr>
-        <w:t>5</w:t>
+        <w:t>t</w:t>
       </w:r>
       <w:r>
         <w:rPr>
@@ -2809,6 +2801,175 @@
           <w:rFonts w:ascii="Garamond" w:hAnsi="Garamond"/>
         </w:rPr>
         <w:t>Understanding to message each other updates and work completed to review prior to then</w:t>
+      </w:r>
+    </w:p>
+    <w:p>
+      <w:pPr>
+        <w:rPr>
+          <w:rFonts w:ascii="Garamond" w:hAnsi="Garamond"/>
+          <w:b/>
+          <w:bCs/>
+        </w:rPr>
+      </w:pPr>
+    </w:p>
+    <w:p>
+      <w:pPr>
+        <w:rPr>
+          <w:rFonts w:ascii="Garamond" w:hAnsi="Garamond"/>
+          <w:b/>
+          <w:bCs/>
+        </w:rPr>
+      </w:pPr>
+      <w:r>
+        <w:rPr>
+          <w:rFonts w:ascii="Garamond" w:hAnsi="Garamond"/>
+          <w:b/>
+          <w:bCs/>
+        </w:rPr>
+        <w:t>Wednesday</w:t>
+      </w:r>
+      <w:r>
+        <w:rPr>
+          <w:rFonts w:ascii="Garamond" w:hAnsi="Garamond"/>
+          <w:b/>
+          <w:bCs/>
+        </w:rPr>
+        <w:t xml:space="preserve"> October </w:t>
+      </w:r>
+      <w:r>
+        <w:rPr>
+          <w:rFonts w:ascii="Garamond" w:hAnsi="Garamond"/>
+          <w:b/>
+          <w:bCs/>
+        </w:rPr>
+        <w:t>21</w:t>
+      </w:r>
+      <w:r>
+        <w:rPr>
+          <w:rFonts w:ascii="Garamond" w:hAnsi="Garamond"/>
+          <w:b/>
+          <w:bCs/>
+          <w:vertAlign w:val="superscript"/>
+        </w:rPr>
+        <w:t>th</w:t>
+      </w:r>
+      <w:r>
+        <w:rPr>
+          <w:rFonts w:ascii="Garamond" w:hAnsi="Garamond"/>
+          <w:b/>
+          <w:bCs/>
+        </w:rPr>
+        <w:t xml:space="preserve"> 11am-12pm</w:t>
+      </w:r>
+    </w:p>
+    <w:p>
+      <w:pPr>
+        <w:pStyle w:val="ListParagraph"/>
+        <w:numPr>
+          <w:ilvl w:val="0"/>
+          <w:numId w:val="3"/>
+        </w:numPr>
+        <w:rPr>
+          <w:rFonts w:ascii="Garamond" w:hAnsi="Garamond"/>
+        </w:rPr>
+      </w:pPr>
+      <w:r>
+        <w:rPr>
+          <w:rFonts w:ascii="Garamond" w:hAnsi="Garamond"/>
+        </w:rPr>
+        <w:t>Discussed structure and script of video</w:t>
+      </w:r>
+    </w:p>
+    <w:p>
+      <w:pPr>
+        <w:pStyle w:val="ListParagraph"/>
+        <w:numPr>
+          <w:ilvl w:val="0"/>
+          <w:numId w:val="3"/>
+        </w:numPr>
+        <w:rPr>
+          <w:rFonts w:ascii="Garamond" w:hAnsi="Garamond"/>
+        </w:rPr>
+      </w:pPr>
+      <w:r>
+        <w:rPr>
+          <w:rFonts w:ascii="Garamond" w:hAnsi="Garamond"/>
+        </w:rPr>
+        <w:t>Edited and condensed script</w:t>
+      </w:r>
+    </w:p>
+    <w:p>
+      <w:pPr>
+        <w:pStyle w:val="ListParagraph"/>
+        <w:numPr>
+          <w:ilvl w:val="0"/>
+          <w:numId w:val="3"/>
+        </w:numPr>
+        <w:rPr>
+          <w:rFonts w:ascii="Garamond" w:hAnsi="Garamond"/>
+        </w:rPr>
+      </w:pPr>
+      <w:r>
+        <w:rPr>
+          <w:rFonts w:ascii="Garamond" w:hAnsi="Garamond"/>
+        </w:rPr>
+        <w:t xml:space="preserve">Worked on accompanying power point </w:t>
+      </w:r>
+    </w:p>
+    <w:p>
+      <w:pPr>
+        <w:rPr>
+          <w:rFonts w:ascii="Garamond" w:hAnsi="Garamond"/>
+        </w:rPr>
+      </w:pPr>
+    </w:p>
+    <w:p>
+      <w:pPr>
+        <w:rPr>
+          <w:rFonts w:ascii="Garamond" w:hAnsi="Garamond"/>
+        </w:rPr>
+      </w:pPr>
+      <w:r>
+        <w:rPr>
+          <w:rFonts w:ascii="Garamond" w:hAnsi="Garamond"/>
+        </w:rPr>
+        <w:t>To-Do:</w:t>
+      </w:r>
+    </w:p>
+    <w:p>
+      <w:pPr>
+        <w:pStyle w:val="ListParagraph"/>
+        <w:numPr>
+          <w:ilvl w:val="0"/>
+          <w:numId w:val="3"/>
+        </w:numPr>
+        <w:rPr>
+          <w:rFonts w:ascii="Garamond" w:hAnsi="Garamond"/>
+        </w:rPr>
+      </w:pPr>
+      <w:r>
+        <w:rPr>
+          <w:rFonts w:ascii="Garamond" w:hAnsi="Garamond"/>
+        </w:rPr>
+        <w:t>Add CNN part to script and PowerPoint</w:t>
+      </w:r>
+    </w:p>
+    <w:p>
+      <w:pPr>
+        <w:pStyle w:val="ListParagraph"/>
+        <w:numPr>
+          <w:ilvl w:val="0"/>
+          <w:numId w:val="3"/>
+        </w:numPr>
+        <w:rPr>
+          <w:rFonts w:ascii="Garamond" w:hAnsi="Garamond"/>
+        </w:rPr>
+      </w:pPr>
+      <w:r>
+        <w:rPr>
+          <w:rFonts w:ascii="Garamond" w:hAnsi="Garamond"/>
+        </w:rPr>
+        <w:t>Meet again in tutorial tomorrow to finalise</w:t>
       </w:r>
     </w:p>
     <w:p>
@@ -3169,6 +3330,119 @@
       </w:rPr>
     </w:lvl>
   </w:abstractNum>
+  <w:abstractNum w:abstractNumId="3" w15:restartNumberingAfterBreak="0">
+    <w:nsid w:val="57FB01FF"/>
+    <w:multiLevelType w:val="hybridMultilevel"/>
+    <w:tmpl w:val="8E76AB6A"/>
+    <w:lvl w:ilvl="0" w:tplc="EC8414C8">
+      <w:start w:val="11"/>
+      <w:numFmt w:val="bullet"/>
+      <w:lvlText w:val="-"/>
+      <w:lvlJc w:val="left"/>
+      <w:pPr>
+        <w:ind w:left="720" w:hanging="360"/>
+      </w:pPr>
+      <w:rPr>
+        <w:rFonts w:ascii="Calibri" w:eastAsiaTheme="minorHAnsi" w:hAnsi="Calibri" w:cstheme="minorBidi" w:hint="default"/>
+      </w:rPr>
+    </w:lvl>
+    <w:lvl w:ilvl="1" w:tplc="08090003" w:tentative="1">
+      <w:start w:val="1"/>
+      <w:numFmt w:val="bullet"/>
+      <w:lvlText w:val="o"/>
+      <w:lvlJc w:val="left"/>
+      <w:pPr>
+        <w:ind w:left="1440" w:hanging="360"/>
+      </w:pPr>
+      <w:rPr>
+        <w:rFonts w:ascii="Courier New" w:hAnsi="Courier New" w:hint="default"/>
+      </w:rPr>
+    </w:lvl>
+    <w:lvl w:ilvl="2" w:tplc="08090005" w:tentative="1">
+      <w:start w:val="1"/>
+      <w:numFmt w:val="bullet"/>
+      <w:lvlText w:val=""/>
+      <w:lvlJc w:val="left"/>
+      <w:pPr>
+        <w:ind w:left="2160" w:hanging="360"/>
+      </w:pPr>
+      <w:rPr>
+        <w:rFonts w:ascii="Wingdings" w:hAnsi="Wingdings" w:hint="default"/>
+      </w:rPr>
+    </w:lvl>
+    <w:lvl w:ilvl="3" w:tplc="08090001" w:tentative="1">
+      <w:start w:val="1"/>
+      <w:numFmt w:val="bullet"/>
+      <w:lvlText w:val=""/>
+      <w:lvlJc w:val="left"/>
+      <w:pPr>
+        <w:ind w:left="2880" w:hanging="360"/>
+      </w:pPr>
+      <w:rPr>
+        <w:rFonts w:ascii="Symbol" w:hAnsi="Symbol" w:hint="default"/>
+      </w:rPr>
+    </w:lvl>
+    <w:lvl w:ilvl="4" w:tplc="08090003" w:tentative="1">
+      <w:start w:val="1"/>
+      <w:numFmt w:val="bullet"/>
+      <w:lvlText w:val="o"/>
+      <w:lvlJc w:val="left"/>
+      <w:pPr>
+        <w:ind w:left="3600" w:hanging="360"/>
+      </w:pPr>
+      <w:rPr>
+        <w:rFonts w:ascii="Courier New" w:hAnsi="Courier New" w:hint="default"/>
+      </w:rPr>
+    </w:lvl>
+    <w:lvl w:ilvl="5" w:tplc="08090005" w:tentative="1">
+      <w:start w:val="1"/>
+      <w:numFmt w:val="bullet"/>
+      <w:lvlText w:val=""/>
+      <w:lvlJc w:val="left"/>
+      <w:pPr>
+        <w:ind w:left="4320" w:hanging="360"/>
+      </w:pPr>
+      <w:rPr>
+        <w:rFonts w:ascii="Wingdings" w:hAnsi="Wingdings" w:hint="default"/>
+      </w:rPr>
+    </w:lvl>
+    <w:lvl w:ilvl="6" w:tplc="08090001" w:tentative="1">
+      <w:start w:val="1"/>
+      <w:numFmt w:val="bullet"/>
+      <w:lvlText w:val=""/>
+      <w:lvlJc w:val="left"/>
+      <w:pPr>
+        <w:ind w:left="5040" w:hanging="360"/>
+      </w:pPr>
+      <w:rPr>
+        <w:rFonts w:ascii="Symbol" w:hAnsi="Symbol" w:hint="default"/>
+      </w:rPr>
+    </w:lvl>
+    <w:lvl w:ilvl="7" w:tplc="08090003" w:tentative="1">
+      <w:start w:val="1"/>
+      <w:numFmt w:val="bullet"/>
+      <w:lvlText w:val="o"/>
+      <w:lvlJc w:val="left"/>
+      <w:pPr>
+        <w:ind w:left="5760" w:hanging="360"/>
+      </w:pPr>
+      <w:rPr>
+        <w:rFonts w:ascii="Courier New" w:hAnsi="Courier New" w:hint="default"/>
+      </w:rPr>
+    </w:lvl>
+    <w:lvl w:ilvl="8" w:tplc="08090005" w:tentative="1">
+      <w:start w:val="1"/>
+      <w:numFmt w:val="bullet"/>
+      <w:lvlText w:val=""/>
+      <w:lvlJc w:val="left"/>
+      <w:pPr>
+        <w:ind w:left="6480" w:hanging="360"/>
+      </w:pPr>
+      <w:rPr>
+        <w:rFonts w:ascii="Wingdings" w:hAnsi="Wingdings" w:hint="default"/>
+      </w:rPr>
+    </w:lvl>
+  </w:abstractNum>
   <w:num w:numId="1">
     <w:abstractNumId w:val="1"/>
   </w:num>
@@ -3177,6 +3451,9 @@
   </w:num>
   <w:num w:numId="3">
     <w:abstractNumId w:val="0"/>
+  </w:num>
+  <w:num w:numId="4">
+    <w:abstractNumId w:val="3"/>
   </w:num>
 </w:numbering>
 </file>

--- a/MeetingNotes+PlanningDocs/MeetingNotes.docx
+++ b/MeetingNotes+PlanningDocs/MeetingNotes.docx
@@ -2980,6 +2980,380 @@
           <w:bCs/>
         </w:rPr>
       </w:pPr>
+    </w:p>
+    <w:p>
+      <w:pPr>
+        <w:rPr>
+          <w:rFonts w:ascii="Garamond" w:hAnsi="Garamond"/>
+          <w:b/>
+          <w:bCs/>
+        </w:rPr>
+      </w:pPr>
+      <w:r>
+        <w:rPr>
+          <w:rFonts w:ascii="Garamond" w:hAnsi="Garamond"/>
+          <w:b/>
+          <w:bCs/>
+        </w:rPr>
+        <w:t>Thursday</w:t>
+      </w:r>
+      <w:r>
+        <w:rPr>
+          <w:rFonts w:ascii="Garamond" w:hAnsi="Garamond"/>
+          <w:b/>
+          <w:bCs/>
+        </w:rPr>
+        <w:t xml:space="preserve"> October </w:t>
+      </w:r>
+      <w:r>
+        <w:rPr>
+          <w:rFonts w:ascii="Garamond" w:hAnsi="Garamond"/>
+          <w:b/>
+          <w:bCs/>
+        </w:rPr>
+        <w:t>2</w:t>
+      </w:r>
+      <w:r>
+        <w:rPr>
+          <w:rFonts w:ascii="Garamond" w:hAnsi="Garamond"/>
+          <w:b/>
+          <w:bCs/>
+        </w:rPr>
+        <w:t>2</w:t>
+      </w:r>
+      <w:r>
+        <w:rPr>
+          <w:rFonts w:ascii="Garamond" w:hAnsi="Garamond"/>
+          <w:b/>
+          <w:bCs/>
+          <w:vertAlign w:val="superscript"/>
+        </w:rPr>
+        <w:t>th</w:t>
+      </w:r>
+      <w:r>
+        <w:rPr>
+          <w:rFonts w:ascii="Garamond" w:hAnsi="Garamond"/>
+          <w:b/>
+          <w:bCs/>
+        </w:rPr>
+        <w:t xml:space="preserve"> 11am-1pm</w:t>
+      </w:r>
+    </w:p>
+    <w:p>
+      <w:pPr>
+        <w:pStyle w:val="ListParagraph"/>
+        <w:numPr>
+          <w:ilvl w:val="0"/>
+          <w:numId w:val="3"/>
+        </w:numPr>
+        <w:rPr>
+          <w:rFonts w:ascii="Garamond" w:hAnsi="Garamond"/>
+        </w:rPr>
+      </w:pPr>
+      <w:r>
+        <w:rPr>
+          <w:rFonts w:ascii="Garamond" w:hAnsi="Garamond"/>
+        </w:rPr>
+        <w:t xml:space="preserve">Worked on cutting down script for video </w:t>
+      </w:r>
+    </w:p>
+    <w:p>
+      <w:pPr>
+        <w:pStyle w:val="ListParagraph"/>
+        <w:numPr>
+          <w:ilvl w:val="0"/>
+          <w:numId w:val="3"/>
+        </w:numPr>
+        <w:rPr>
+          <w:rFonts w:ascii="Garamond" w:hAnsi="Garamond"/>
+        </w:rPr>
+      </w:pPr>
+      <w:r>
+        <w:rPr>
+          <w:rFonts w:ascii="Garamond" w:hAnsi="Garamond"/>
+        </w:rPr>
+        <w:t>Recorded practice submissions</w:t>
+      </w:r>
+    </w:p>
+    <w:p>
+      <w:pPr>
+        <w:pStyle w:val="ListParagraph"/>
+        <w:numPr>
+          <w:ilvl w:val="0"/>
+          <w:numId w:val="3"/>
+        </w:numPr>
+        <w:rPr>
+          <w:rFonts w:ascii="Garamond" w:hAnsi="Garamond"/>
+        </w:rPr>
+      </w:pPr>
+      <w:r>
+        <w:rPr>
+          <w:rFonts w:ascii="Garamond" w:hAnsi="Garamond"/>
+        </w:rPr>
+        <w:t>Briefly discussed report allocation</w:t>
+      </w:r>
+    </w:p>
+    <w:p>
+      <w:pPr>
+        <w:rPr>
+          <w:rFonts w:ascii="Garamond" w:hAnsi="Garamond"/>
+        </w:rPr>
+      </w:pPr>
+    </w:p>
+    <w:p>
+      <w:pPr>
+        <w:rPr>
+          <w:rFonts w:ascii="Garamond" w:hAnsi="Garamond"/>
+        </w:rPr>
+      </w:pPr>
+      <w:r>
+        <w:rPr>
+          <w:rFonts w:ascii="Garamond" w:hAnsi="Garamond"/>
+        </w:rPr>
+        <w:t>To-Do:</w:t>
+      </w:r>
+    </w:p>
+    <w:p>
+      <w:pPr>
+        <w:pStyle w:val="ListParagraph"/>
+        <w:numPr>
+          <w:ilvl w:val="0"/>
+          <w:numId w:val="3"/>
+        </w:numPr>
+        <w:rPr>
+          <w:rFonts w:ascii="Garamond" w:hAnsi="Garamond"/>
+        </w:rPr>
+      </w:pPr>
+      <w:r>
+        <w:rPr>
+          <w:rFonts w:ascii="Garamond" w:hAnsi="Garamond"/>
+        </w:rPr>
+        <w:t xml:space="preserve">Plan to meet again later in the afternoon </w:t>
+      </w:r>
+    </w:p>
+    <w:p>
+      <w:pPr>
+        <w:pStyle w:val="ListParagraph"/>
+        <w:numPr>
+          <w:ilvl w:val="0"/>
+          <w:numId w:val="3"/>
+        </w:numPr>
+        <w:rPr>
+          <w:rFonts w:ascii="Garamond" w:hAnsi="Garamond"/>
+        </w:rPr>
+      </w:pPr>
+      <w:r>
+        <w:rPr>
+          <w:rFonts w:ascii="Garamond" w:hAnsi="Garamond"/>
+        </w:rPr>
+        <w:t>Further reduction of script</w:t>
+      </w:r>
+    </w:p>
+    <w:p>
+      <w:pPr>
+        <w:pStyle w:val="ListParagraph"/>
+        <w:numPr>
+          <w:ilvl w:val="0"/>
+          <w:numId w:val="3"/>
+        </w:numPr>
+        <w:rPr>
+          <w:rFonts w:ascii="Garamond" w:hAnsi="Garamond"/>
+        </w:rPr>
+      </w:pPr>
+      <w:r>
+        <w:rPr>
+          <w:rFonts w:ascii="Garamond" w:hAnsi="Garamond"/>
+        </w:rPr>
+        <w:lastRenderedPageBreak/>
+        <w:t>Film final recording</w:t>
+      </w:r>
+    </w:p>
+    <w:p>
+      <w:pPr>
+        <w:rPr>
+          <w:rFonts w:ascii="Garamond" w:hAnsi="Garamond"/>
+        </w:rPr>
+      </w:pPr>
+    </w:p>
+    <w:p>
+      <w:pPr>
+        <w:rPr>
+          <w:rFonts w:ascii="Garamond" w:hAnsi="Garamond"/>
+          <w:b/>
+          <w:bCs/>
+        </w:rPr>
+      </w:pPr>
+      <w:r>
+        <w:rPr>
+          <w:rFonts w:ascii="Garamond" w:hAnsi="Garamond"/>
+          <w:b/>
+          <w:bCs/>
+        </w:rPr>
+        <w:t>Thursday</w:t>
+      </w:r>
+      <w:r>
+        <w:rPr>
+          <w:rFonts w:ascii="Garamond" w:hAnsi="Garamond"/>
+          <w:b/>
+          <w:bCs/>
+        </w:rPr>
+        <w:t xml:space="preserve"> October </w:t>
+      </w:r>
+      <w:r>
+        <w:rPr>
+          <w:rFonts w:ascii="Garamond" w:hAnsi="Garamond"/>
+          <w:b/>
+          <w:bCs/>
+        </w:rPr>
+        <w:t>22</w:t>
+      </w:r>
+      <w:r>
+        <w:rPr>
+          <w:rFonts w:ascii="Garamond" w:hAnsi="Garamond"/>
+          <w:b/>
+          <w:bCs/>
+          <w:vertAlign w:val="superscript"/>
+        </w:rPr>
+        <w:t>th</w:t>
+      </w:r>
+      <w:r>
+        <w:rPr>
+          <w:rFonts w:ascii="Garamond" w:hAnsi="Garamond"/>
+          <w:b/>
+          <w:bCs/>
+        </w:rPr>
+        <w:t xml:space="preserve"> </w:t>
+      </w:r>
+      <w:r>
+        <w:rPr>
+          <w:rFonts w:ascii="Garamond" w:hAnsi="Garamond"/>
+          <w:b/>
+          <w:bCs/>
+        </w:rPr>
+        <w:t>4:30p</w:t>
+      </w:r>
+      <w:r>
+        <w:rPr>
+          <w:rFonts w:ascii="Garamond" w:hAnsi="Garamond"/>
+          <w:b/>
+          <w:bCs/>
+        </w:rPr>
+        <w:t>m-</w:t>
+      </w:r>
+      <w:r>
+        <w:rPr>
+          <w:rFonts w:ascii="Garamond" w:hAnsi="Garamond"/>
+          <w:b/>
+          <w:bCs/>
+        </w:rPr>
+        <w:t>5:30</w:t>
+      </w:r>
+      <w:r>
+        <w:rPr>
+          <w:rFonts w:ascii="Garamond" w:hAnsi="Garamond"/>
+          <w:b/>
+          <w:bCs/>
+        </w:rPr>
+        <w:t>pm</w:t>
+      </w:r>
+    </w:p>
+    <w:p>
+      <w:pPr>
+        <w:pStyle w:val="ListParagraph"/>
+        <w:numPr>
+          <w:ilvl w:val="0"/>
+          <w:numId w:val="3"/>
+        </w:numPr>
+        <w:rPr>
+          <w:rFonts w:ascii="Garamond" w:hAnsi="Garamond"/>
+        </w:rPr>
+      </w:pPr>
+      <w:r>
+        <w:rPr>
+          <w:rFonts w:ascii="Garamond" w:hAnsi="Garamond"/>
+        </w:rPr>
+        <w:t>Finalised the script</w:t>
+      </w:r>
+    </w:p>
+    <w:p>
+      <w:pPr>
+        <w:pStyle w:val="ListParagraph"/>
+        <w:numPr>
+          <w:ilvl w:val="0"/>
+          <w:numId w:val="3"/>
+        </w:numPr>
+        <w:rPr>
+          <w:rFonts w:ascii="Garamond" w:hAnsi="Garamond"/>
+        </w:rPr>
+      </w:pPr>
+      <w:r>
+        <w:rPr>
+          <w:rFonts w:ascii="Garamond" w:hAnsi="Garamond"/>
+        </w:rPr>
+        <w:t>Recorded the final video</w:t>
+      </w:r>
+    </w:p>
+    <w:p>
+      <w:pPr>
+        <w:rPr>
+          <w:rFonts w:ascii="Garamond" w:hAnsi="Garamond"/>
+        </w:rPr>
+      </w:pPr>
+    </w:p>
+    <w:p>
+      <w:pPr>
+        <w:rPr>
+          <w:rFonts w:ascii="Garamond" w:hAnsi="Garamond"/>
+        </w:rPr>
+      </w:pPr>
+      <w:r>
+        <w:rPr>
+          <w:rFonts w:ascii="Garamond" w:hAnsi="Garamond"/>
+        </w:rPr>
+        <w:t>To-Do:</w:t>
+      </w:r>
+    </w:p>
+    <w:p>
+      <w:pPr>
+        <w:pStyle w:val="ListParagraph"/>
+        <w:numPr>
+          <w:ilvl w:val="0"/>
+          <w:numId w:val="3"/>
+        </w:numPr>
+        <w:rPr>
+          <w:rFonts w:ascii="Garamond" w:hAnsi="Garamond"/>
+        </w:rPr>
+      </w:pPr>
+      <w:r>
+        <w:rPr>
+          <w:rFonts w:ascii="Garamond" w:hAnsi="Garamond"/>
+        </w:rPr>
+        <w:t xml:space="preserve">Pass the </w:t>
+      </w:r>
+      <w:r>
+        <w:rPr>
+          <w:rFonts w:ascii="Garamond" w:hAnsi="Garamond"/>
+        </w:rPr>
+        <w:t>video to Krystal to submit</w:t>
+      </w:r>
+    </w:p>
+    <w:p>
+      <w:pPr>
+        <w:pStyle w:val="ListParagraph"/>
+        <w:numPr>
+          <w:ilvl w:val="0"/>
+          <w:numId w:val="3"/>
+        </w:numPr>
+        <w:rPr>
+          <w:rFonts w:ascii="Garamond" w:hAnsi="Garamond"/>
+        </w:rPr>
+      </w:pPr>
+      <w:r>
+        <w:rPr>
+          <w:rFonts w:ascii="Garamond" w:hAnsi="Garamond"/>
+        </w:rPr>
+        <w:t>Meeting again tomorrow to finalise allocation of the report</w:t>
+      </w:r>
     </w:p>
     <w:sectPr>
       <w:pgSz w:w="11900" w:h="16840"/>

--- a/MeetingNotes+PlanningDocs/MeetingNotes.docx
+++ b/MeetingNotes+PlanningDocs/MeetingNotes.docx
@@ -3011,15 +3011,7 @@
           <w:b/>
           <w:bCs/>
         </w:rPr>
-        <w:t>2</w:t>
-      </w:r>
-      <w:r>
-        <w:rPr>
-          <w:rFonts w:ascii="Garamond" w:hAnsi="Garamond"/>
-          <w:b/>
-          <w:bCs/>
-        </w:rPr>
-        <w:t>2</w:t>
+        <w:t>22</w:t>
       </w:r>
       <w:r>
         <w:rPr>
@@ -3214,145 +3206,315 @@
           <w:bCs/>
           <w:vertAlign w:val="superscript"/>
         </w:rPr>
+        <w:t>nd</w:t>
+      </w:r>
+      <w:r>
+        <w:rPr>
+          <w:rFonts w:ascii="Garamond" w:hAnsi="Garamond"/>
+          <w:b/>
+          <w:bCs/>
+        </w:rPr>
+        <w:t xml:space="preserve"> </w:t>
+      </w:r>
+      <w:r>
+        <w:rPr>
+          <w:rFonts w:ascii="Garamond" w:hAnsi="Garamond"/>
+          <w:b/>
+          <w:bCs/>
+        </w:rPr>
+        <w:t>4:30</w:t>
+      </w:r>
+      <w:r>
+        <w:rPr>
+          <w:rFonts w:ascii="Garamond" w:hAnsi="Garamond"/>
+          <w:b/>
+          <w:bCs/>
+        </w:rPr>
+        <w:t>-</w:t>
+      </w:r>
+      <w:r>
+        <w:rPr>
+          <w:rFonts w:ascii="Garamond" w:hAnsi="Garamond"/>
+          <w:b/>
+          <w:bCs/>
+        </w:rPr>
+        <w:t>5:30</w:t>
+      </w:r>
+      <w:r>
+        <w:rPr>
+          <w:rFonts w:ascii="Garamond" w:hAnsi="Garamond"/>
+          <w:b/>
+          <w:bCs/>
+        </w:rPr>
+        <w:t>pm</w:t>
+      </w:r>
+    </w:p>
+    <w:p>
+      <w:pPr>
+        <w:pStyle w:val="ListParagraph"/>
+        <w:numPr>
+          <w:ilvl w:val="0"/>
+          <w:numId w:val="3"/>
+        </w:numPr>
+        <w:rPr>
+          <w:rFonts w:ascii="Garamond" w:hAnsi="Garamond"/>
+        </w:rPr>
+      </w:pPr>
+      <w:r>
+        <w:rPr>
+          <w:rFonts w:ascii="Garamond" w:hAnsi="Garamond"/>
+        </w:rPr>
+        <w:t>Finalised the script</w:t>
+      </w:r>
+    </w:p>
+    <w:p>
+      <w:pPr>
+        <w:pStyle w:val="ListParagraph"/>
+        <w:numPr>
+          <w:ilvl w:val="0"/>
+          <w:numId w:val="3"/>
+        </w:numPr>
+        <w:rPr>
+          <w:rFonts w:ascii="Garamond" w:hAnsi="Garamond"/>
+        </w:rPr>
+      </w:pPr>
+      <w:r>
+        <w:rPr>
+          <w:rFonts w:ascii="Garamond" w:hAnsi="Garamond"/>
+        </w:rPr>
+        <w:t>Recorded the final video</w:t>
+      </w:r>
+    </w:p>
+    <w:p>
+      <w:pPr>
+        <w:rPr>
+          <w:rFonts w:ascii="Garamond" w:hAnsi="Garamond"/>
+        </w:rPr>
+      </w:pPr>
+    </w:p>
+    <w:p>
+      <w:pPr>
+        <w:rPr>
+          <w:rFonts w:ascii="Garamond" w:hAnsi="Garamond"/>
+        </w:rPr>
+      </w:pPr>
+      <w:r>
+        <w:rPr>
+          <w:rFonts w:ascii="Garamond" w:hAnsi="Garamond"/>
+        </w:rPr>
+        <w:t>To-Do:</w:t>
+      </w:r>
+    </w:p>
+    <w:p>
+      <w:pPr>
+        <w:pStyle w:val="ListParagraph"/>
+        <w:numPr>
+          <w:ilvl w:val="0"/>
+          <w:numId w:val="3"/>
+        </w:numPr>
+        <w:rPr>
+          <w:rFonts w:ascii="Garamond" w:hAnsi="Garamond"/>
+        </w:rPr>
+      </w:pPr>
+      <w:r>
+        <w:rPr>
+          <w:rFonts w:ascii="Garamond" w:hAnsi="Garamond"/>
+        </w:rPr>
+        <w:t xml:space="preserve">Pass the </w:t>
+      </w:r>
+      <w:r>
+        <w:rPr>
+          <w:rFonts w:ascii="Garamond" w:hAnsi="Garamond"/>
+        </w:rPr>
+        <w:t>video to Krystal to submit</w:t>
+      </w:r>
+    </w:p>
+    <w:p>
+      <w:pPr>
+        <w:pStyle w:val="ListParagraph"/>
+        <w:numPr>
+          <w:ilvl w:val="0"/>
+          <w:numId w:val="3"/>
+        </w:numPr>
+        <w:rPr>
+          <w:rFonts w:ascii="Garamond" w:hAnsi="Garamond"/>
+        </w:rPr>
+      </w:pPr>
+      <w:r>
+        <w:rPr>
+          <w:rFonts w:ascii="Garamond" w:hAnsi="Garamond"/>
+        </w:rPr>
+        <w:t>Meeting again tomorrow to finalise allocation of the report</w:t>
+      </w:r>
+    </w:p>
+    <w:p>
+      <w:pPr>
+        <w:rPr>
+          <w:rFonts w:ascii="Garamond" w:hAnsi="Garamond"/>
+        </w:rPr>
+      </w:pPr>
+    </w:p>
+    <w:p>
+      <w:pPr>
+        <w:rPr>
+          <w:rFonts w:ascii="Garamond" w:hAnsi="Garamond"/>
+          <w:b/>
+          <w:bCs/>
+        </w:rPr>
+      </w:pPr>
+      <w:r>
+        <w:rPr>
+          <w:rFonts w:ascii="Garamond" w:hAnsi="Garamond"/>
+          <w:b/>
+          <w:bCs/>
+        </w:rPr>
+        <w:t>Friday October 23</w:t>
+      </w:r>
+      <w:r>
+        <w:rPr>
+          <w:rFonts w:ascii="Garamond" w:hAnsi="Garamond"/>
+          <w:b/>
+          <w:bCs/>
+          <w:vertAlign w:val="superscript"/>
+        </w:rPr>
+        <w:t>rd</w:t>
+      </w:r>
+      <w:r>
+        <w:rPr>
+          <w:rFonts w:ascii="Garamond" w:hAnsi="Garamond"/>
+          <w:b/>
+          <w:bCs/>
+        </w:rPr>
+        <w:t xml:space="preserve"> 1-2pm</w:t>
+      </w:r>
+    </w:p>
+    <w:p>
+      <w:pPr>
+        <w:pStyle w:val="ListParagraph"/>
+        <w:numPr>
+          <w:ilvl w:val="0"/>
+          <w:numId w:val="3"/>
+        </w:numPr>
+        <w:rPr>
+          <w:rFonts w:ascii="Garamond" w:hAnsi="Garamond"/>
+        </w:rPr>
+      </w:pPr>
+      <w:r>
+        <w:rPr>
+          <w:rFonts w:ascii="Garamond" w:hAnsi="Garamond"/>
+        </w:rPr>
+        <w:t>Finalised allocation of report</w:t>
+      </w:r>
+    </w:p>
+    <w:p>
+      <w:pPr>
+        <w:pStyle w:val="ListParagraph"/>
+        <w:numPr>
+          <w:ilvl w:val="0"/>
+          <w:numId w:val="3"/>
+        </w:numPr>
+        <w:rPr>
+          <w:rFonts w:ascii="Garamond" w:hAnsi="Garamond"/>
+        </w:rPr>
+      </w:pPr>
+      <w:r>
+        <w:rPr>
+          <w:rFonts w:ascii="Garamond" w:hAnsi="Garamond"/>
+        </w:rPr>
+        <w:t>Discussed structure and content of each section</w:t>
+      </w:r>
+    </w:p>
+    <w:p>
+      <w:pPr>
+        <w:pStyle w:val="ListParagraph"/>
+        <w:numPr>
+          <w:ilvl w:val="0"/>
+          <w:numId w:val="3"/>
+        </w:numPr>
+        <w:rPr>
+          <w:rFonts w:ascii="Garamond" w:hAnsi="Garamond"/>
+        </w:rPr>
+      </w:pPr>
+      <w:r>
+        <w:rPr>
+          <w:rFonts w:ascii="Garamond" w:hAnsi="Garamond"/>
+        </w:rPr>
+        <w:t>Set deadline for Wednesday 28</w:t>
+      </w:r>
+      <w:r>
+        <w:rPr>
+          <w:rFonts w:ascii="Garamond" w:hAnsi="Garamond"/>
+          <w:vertAlign w:val="superscript"/>
+        </w:rPr>
         <w:t>th</w:t>
       </w:r>
       <w:r>
         <w:rPr>
           <w:rFonts w:ascii="Garamond" w:hAnsi="Garamond"/>
-          <w:b/>
-          <w:bCs/>
-        </w:rPr>
-        <w:t xml:space="preserve"> </w:t>
-      </w:r>
-      <w:r>
-        <w:rPr>
-          <w:rFonts w:ascii="Garamond" w:hAnsi="Garamond"/>
-          <w:b/>
-          <w:bCs/>
-        </w:rPr>
-        <w:t>4:30p</w:t>
-      </w:r>
-      <w:r>
-        <w:rPr>
-          <w:rFonts w:ascii="Garamond" w:hAnsi="Garamond"/>
-          <w:b/>
-          <w:bCs/>
-        </w:rPr>
-        <w:t>m-</w:t>
-      </w:r>
-      <w:r>
-        <w:rPr>
-          <w:rFonts w:ascii="Garamond" w:hAnsi="Garamond"/>
-          <w:b/>
-          <w:bCs/>
-        </w:rPr>
-        <w:t>5:30</w:t>
-      </w:r>
-      <w:r>
-        <w:rPr>
-          <w:rFonts w:ascii="Garamond" w:hAnsi="Garamond"/>
-          <w:b/>
-          <w:bCs/>
-        </w:rPr>
-        <w:t>pm</w:t>
-      </w:r>
-    </w:p>
-    <w:p>
-      <w:pPr>
-        <w:pStyle w:val="ListParagraph"/>
-        <w:numPr>
-          <w:ilvl w:val="0"/>
-          <w:numId w:val="3"/>
-        </w:numPr>
-        <w:rPr>
-          <w:rFonts w:ascii="Garamond" w:hAnsi="Garamond"/>
-        </w:rPr>
-      </w:pPr>
-      <w:r>
-        <w:rPr>
-          <w:rFonts w:ascii="Garamond" w:hAnsi="Garamond"/>
-        </w:rPr>
-        <w:t>Finalised the script</w:t>
-      </w:r>
-    </w:p>
-    <w:p>
-      <w:pPr>
-        <w:pStyle w:val="ListParagraph"/>
-        <w:numPr>
-          <w:ilvl w:val="0"/>
-          <w:numId w:val="3"/>
-        </w:numPr>
-        <w:rPr>
-          <w:rFonts w:ascii="Garamond" w:hAnsi="Garamond"/>
-        </w:rPr>
-      </w:pPr>
-      <w:r>
-        <w:rPr>
-          <w:rFonts w:ascii="Garamond" w:hAnsi="Garamond"/>
-        </w:rPr>
-        <w:t>Recorded the final video</w:t>
-      </w:r>
-    </w:p>
-    <w:p>
-      <w:pPr>
-        <w:rPr>
-          <w:rFonts w:ascii="Garamond" w:hAnsi="Garamond"/>
-        </w:rPr>
-      </w:pPr>
-    </w:p>
-    <w:p>
-      <w:pPr>
-        <w:rPr>
-          <w:rFonts w:ascii="Garamond" w:hAnsi="Garamond"/>
-        </w:rPr>
-      </w:pPr>
-      <w:r>
-        <w:rPr>
-          <w:rFonts w:ascii="Garamond" w:hAnsi="Garamond"/>
-        </w:rPr>
-        <w:t>To-Do:</w:t>
-      </w:r>
-    </w:p>
-    <w:p>
-      <w:pPr>
-        <w:pStyle w:val="ListParagraph"/>
-        <w:numPr>
-          <w:ilvl w:val="0"/>
-          <w:numId w:val="3"/>
-        </w:numPr>
-        <w:rPr>
-          <w:rFonts w:ascii="Garamond" w:hAnsi="Garamond"/>
-        </w:rPr>
-      </w:pPr>
-      <w:r>
-        <w:rPr>
-          <w:rFonts w:ascii="Garamond" w:hAnsi="Garamond"/>
-        </w:rPr>
-        <w:t xml:space="preserve">Pass the </w:t>
-      </w:r>
-      <w:r>
-        <w:rPr>
-          <w:rFonts w:ascii="Garamond" w:hAnsi="Garamond"/>
-        </w:rPr>
-        <w:t>video to Krystal to submit</w:t>
-      </w:r>
-    </w:p>
-    <w:p>
-      <w:pPr>
-        <w:pStyle w:val="ListParagraph"/>
-        <w:numPr>
-          <w:ilvl w:val="0"/>
-          <w:numId w:val="3"/>
-        </w:numPr>
-        <w:rPr>
-          <w:rFonts w:ascii="Garamond" w:hAnsi="Garamond"/>
-        </w:rPr>
-      </w:pPr>
-      <w:r>
-        <w:rPr>
-          <w:rFonts w:ascii="Garamond" w:hAnsi="Garamond"/>
-        </w:rPr>
-        <w:t>Meeting again tomorrow to finalise allocation of the report</w:t>
+        </w:rPr>
+        <w:t xml:space="preserve"> for Luke, Charlotte and Laura to finish sections</w:t>
+      </w:r>
+    </w:p>
+    <w:p>
+      <w:pPr>
+        <w:rPr>
+          <w:rFonts w:ascii="Garamond" w:hAnsi="Garamond"/>
+        </w:rPr>
+      </w:pPr>
+      <w:r>
+        <w:rPr>
+          <w:rFonts w:ascii="Garamond" w:hAnsi="Garamond"/>
+        </w:rPr>
+        <w:t>To Do:</w:t>
+      </w:r>
+    </w:p>
+    <w:p>
+      <w:pPr>
+        <w:pStyle w:val="ListParagraph"/>
+        <w:numPr>
+          <w:ilvl w:val="0"/>
+          <w:numId w:val="3"/>
+        </w:numPr>
+        <w:rPr>
+          <w:rFonts w:ascii="Garamond" w:hAnsi="Garamond"/>
+        </w:rPr>
+      </w:pPr>
+      <w:r>
+        <w:rPr>
+          <w:rFonts w:ascii="Garamond" w:hAnsi="Garamond"/>
+        </w:rPr>
+        <w:t>Meeting on Monday 26</w:t>
+      </w:r>
+      <w:r>
+        <w:rPr>
+          <w:rFonts w:ascii="Garamond" w:hAnsi="Garamond"/>
+          <w:vertAlign w:val="superscript"/>
+        </w:rPr>
+        <w:t>th</w:t>
+      </w:r>
+      <w:r>
+        <w:rPr>
+          <w:rFonts w:ascii="Garamond" w:hAnsi="Garamond"/>
+        </w:rPr>
+        <w:t xml:space="preserve"> 1pm to work out latex style file</w:t>
+      </w:r>
+    </w:p>
+    <w:p>
+      <w:pPr>
+        <w:pStyle w:val="ListParagraph"/>
+        <w:numPr>
+          <w:ilvl w:val="0"/>
+          <w:numId w:val="3"/>
+        </w:numPr>
+        <w:rPr>
+          <w:rFonts w:ascii="Garamond" w:hAnsi="Garamond"/>
+        </w:rPr>
+      </w:pPr>
+      <w:r>
+        <w:rPr>
+          <w:rFonts w:ascii="Garamond" w:hAnsi="Garamond"/>
+        </w:rPr>
+        <w:t>Get started on writing the report</w:t>
       </w:r>
     </w:p>
     <w:sectPr>

--- a/MeetingNotes+PlanningDocs/MeetingNotes.docx
+++ b/MeetingNotes+PlanningDocs/MeetingNotes.docx
@@ -3515,6 +3515,351 @@
           <w:rFonts w:ascii="Garamond" w:hAnsi="Garamond"/>
         </w:rPr>
         <w:t>Get started on writing the report</w:t>
+      </w:r>
+    </w:p>
+    <w:p>
+      <w:pPr>
+        <w:rPr>
+          <w:rFonts w:ascii="Garamond" w:hAnsi="Garamond"/>
+        </w:rPr>
+      </w:pPr>
+    </w:p>
+    <w:p>
+      <w:pPr>
+        <w:rPr>
+          <w:rFonts w:ascii="Garamond" w:hAnsi="Garamond"/>
+          <w:b/>
+          <w:bCs/>
+        </w:rPr>
+      </w:pPr>
+      <w:r>
+        <w:rPr>
+          <w:rFonts w:ascii="Garamond" w:hAnsi="Garamond"/>
+          <w:b/>
+          <w:bCs/>
+        </w:rPr>
+        <w:t>Monday October 26</w:t>
+      </w:r>
+      <w:r>
+        <w:rPr>
+          <w:rFonts w:ascii="Garamond" w:hAnsi="Garamond"/>
+          <w:b/>
+          <w:bCs/>
+          <w:vertAlign w:val="superscript"/>
+        </w:rPr>
+        <w:t>th</w:t>
+      </w:r>
+      <w:r>
+        <w:rPr>
+          <w:rFonts w:ascii="Garamond" w:hAnsi="Garamond"/>
+          <w:b/>
+          <w:bCs/>
+        </w:rPr>
+        <w:t xml:space="preserve"> 8pm</w:t>
+      </w:r>
+    </w:p>
+    <w:p>
+      <w:pPr>
+        <w:pStyle w:val="ListParagraph"/>
+        <w:numPr>
+          <w:ilvl w:val="0"/>
+          <w:numId w:val="3"/>
+        </w:numPr>
+        <w:rPr>
+          <w:rFonts w:ascii="Garamond" w:hAnsi="Garamond"/>
+        </w:rPr>
+      </w:pPr>
+      <w:r>
+        <w:rPr>
+          <w:rFonts w:ascii="Garamond" w:hAnsi="Garamond"/>
+        </w:rPr>
+        <w:t>Krystal showed us Overleaf and how to add citations</w:t>
+      </w:r>
+    </w:p>
+    <w:p>
+      <w:pPr>
+        <w:pStyle w:val="ListParagraph"/>
+        <w:numPr>
+          <w:ilvl w:val="0"/>
+          <w:numId w:val="3"/>
+        </w:numPr>
+        <w:rPr>
+          <w:rFonts w:ascii="Garamond" w:hAnsi="Garamond"/>
+        </w:rPr>
+      </w:pPr>
+      <w:r>
+        <w:rPr>
+          <w:rFonts w:ascii="Garamond" w:hAnsi="Garamond"/>
+        </w:rPr>
+        <w:t>Revised deadline of report sections being done to later in the week</w:t>
+      </w:r>
+    </w:p>
+    <w:p>
+      <w:pPr>
+        <w:rPr>
+          <w:rFonts w:ascii="Garamond" w:hAnsi="Garamond"/>
+        </w:rPr>
+      </w:pPr>
+      <w:r>
+        <w:rPr>
+          <w:rFonts w:ascii="Garamond" w:hAnsi="Garamond"/>
+        </w:rPr>
+        <w:t>To Do:</w:t>
+      </w:r>
+    </w:p>
+    <w:p>
+      <w:pPr>
+        <w:pStyle w:val="ListParagraph"/>
+        <w:numPr>
+          <w:ilvl w:val="0"/>
+          <w:numId w:val="3"/>
+        </w:numPr>
+        <w:rPr>
+          <w:rFonts w:ascii="Garamond" w:hAnsi="Garamond"/>
+        </w:rPr>
+      </w:pPr>
+      <w:r>
+        <w:rPr>
+          <w:rFonts w:ascii="Garamond" w:hAnsi="Garamond"/>
+        </w:rPr>
+        <w:t>Meeting Thursday in tutorial</w:t>
+      </w:r>
+    </w:p>
+    <w:p>
+      <w:pPr>
+        <w:pStyle w:val="ListParagraph"/>
+        <w:numPr>
+          <w:ilvl w:val="0"/>
+          <w:numId w:val="3"/>
+        </w:numPr>
+        <w:rPr>
+          <w:rFonts w:ascii="Garamond" w:hAnsi="Garamond"/>
+        </w:rPr>
+      </w:pPr>
+      <w:r>
+        <w:rPr>
+          <w:rFonts w:ascii="Garamond" w:hAnsi="Garamond"/>
+        </w:rPr>
+        <w:t>Begin editing finished sections of report</w:t>
+      </w:r>
+    </w:p>
+    <w:p>
+      <w:pPr>
+        <w:pStyle w:val="ListParagraph"/>
+        <w:numPr>
+          <w:ilvl w:val="0"/>
+          <w:numId w:val="3"/>
+        </w:numPr>
+        <w:rPr>
+          <w:rFonts w:ascii="Garamond" w:hAnsi="Garamond"/>
+        </w:rPr>
+      </w:pPr>
+      <w:r>
+        <w:rPr>
+          <w:rFonts w:ascii="Garamond" w:hAnsi="Garamond"/>
+        </w:rPr>
+        <w:t>Continue writing up sections of the report</w:t>
+      </w:r>
+    </w:p>
+    <w:p>
+      <w:pPr>
+        <w:rPr>
+          <w:rFonts w:ascii="Garamond" w:hAnsi="Garamond"/>
+        </w:rPr>
+      </w:pPr>
+    </w:p>
+    <w:p>
+      <w:pPr>
+        <w:rPr>
+          <w:rFonts w:ascii="Garamond" w:hAnsi="Garamond"/>
+          <w:b/>
+          <w:bCs/>
+        </w:rPr>
+      </w:pPr>
+      <w:r>
+        <w:rPr>
+          <w:rFonts w:ascii="Garamond" w:hAnsi="Garamond"/>
+          <w:b/>
+          <w:bCs/>
+        </w:rPr>
+        <w:t>Thursday October 29</w:t>
+      </w:r>
+      <w:r>
+        <w:rPr>
+          <w:rFonts w:ascii="Garamond" w:hAnsi="Garamond"/>
+          <w:b/>
+          <w:bCs/>
+          <w:vertAlign w:val="superscript"/>
+        </w:rPr>
+        <w:t>th</w:t>
+      </w:r>
+      <w:r>
+        <w:rPr>
+          <w:rFonts w:ascii="Garamond" w:hAnsi="Garamond"/>
+          <w:b/>
+          <w:bCs/>
+        </w:rPr>
+        <w:t xml:space="preserve"> 11am-1pm</w:t>
+      </w:r>
+    </w:p>
+    <w:p>
+      <w:pPr>
+        <w:pStyle w:val="ListParagraph"/>
+        <w:numPr>
+          <w:ilvl w:val="0"/>
+          <w:numId w:val="3"/>
+        </w:numPr>
+        <w:rPr>
+          <w:rFonts w:ascii="Garamond" w:hAnsi="Garamond"/>
+        </w:rPr>
+      </w:pPr>
+      <w:r>
+        <w:rPr>
+          <w:rFonts w:ascii="Garamond" w:hAnsi="Garamond"/>
+        </w:rPr>
+        <w:t>Begin editing report</w:t>
+      </w:r>
+    </w:p>
+    <w:p>
+      <w:pPr>
+        <w:pStyle w:val="ListParagraph"/>
+        <w:numPr>
+          <w:ilvl w:val="0"/>
+          <w:numId w:val="3"/>
+        </w:numPr>
+        <w:rPr>
+          <w:rFonts w:ascii="Garamond" w:hAnsi="Garamond"/>
+        </w:rPr>
+      </w:pPr>
+      <w:r>
+        <w:rPr>
+          <w:rFonts w:ascii="Garamond" w:hAnsi="Garamond"/>
+        </w:rPr>
+        <w:t>Krystal and Charlotte discussing work on the introduction, continue to finalise</w:t>
+      </w:r>
+    </w:p>
+    <w:p>
+      <w:pPr>
+        <w:pStyle w:val="ListParagraph"/>
+        <w:numPr>
+          <w:ilvl w:val="0"/>
+          <w:numId w:val="3"/>
+        </w:numPr>
+        <w:rPr>
+          <w:rFonts w:ascii="Garamond" w:hAnsi="Garamond"/>
+        </w:rPr>
+      </w:pPr>
+      <w:r>
+        <w:rPr>
+          <w:rFonts w:ascii="Garamond" w:hAnsi="Garamond"/>
+        </w:rPr>
+        <w:t xml:space="preserve">Planned for structure of discussion </w:t>
+      </w:r>
+    </w:p>
+    <w:p>
+      <w:pPr>
+        <w:rPr>
+          <w:rFonts w:ascii="Garamond" w:hAnsi="Garamond"/>
+        </w:rPr>
+      </w:pPr>
+      <w:r>
+        <w:rPr>
+          <w:rFonts w:ascii="Garamond" w:hAnsi="Garamond"/>
+        </w:rPr>
+        <w:t>To Do:</w:t>
+      </w:r>
+    </w:p>
+    <w:p>
+      <w:pPr>
+        <w:pStyle w:val="ListParagraph"/>
+        <w:numPr>
+          <w:ilvl w:val="0"/>
+          <w:numId w:val="3"/>
+        </w:numPr>
+        <w:rPr>
+          <w:rFonts w:ascii="Garamond" w:hAnsi="Garamond"/>
+        </w:rPr>
+      </w:pPr>
+      <w:r>
+        <w:rPr>
+          <w:rFonts w:ascii="Garamond" w:hAnsi="Garamond"/>
+        </w:rPr>
+        <w:t>Laura, Charlotte and Luke to have finished writing/ editing sections by Sunday 1</w:t>
+      </w:r>
+      <w:r>
+        <w:rPr>
+          <w:rFonts w:ascii="Garamond" w:hAnsi="Garamond"/>
+          <w:vertAlign w:val="superscript"/>
+        </w:rPr>
+        <w:t>st</w:t>
+      </w:r>
+      <w:r>
+        <w:rPr>
+          <w:rFonts w:ascii="Garamond" w:hAnsi="Garamond"/>
+        </w:rPr>
+        <w:t xml:space="preserve"> </w:t>
+      </w:r>
+    </w:p>
+    <w:p>
+      <w:pPr>
+        <w:pStyle w:val="ListParagraph"/>
+        <w:numPr>
+          <w:ilvl w:val="0"/>
+          <w:numId w:val="3"/>
+        </w:numPr>
+        <w:rPr>
+          <w:rFonts w:ascii="Garamond" w:hAnsi="Garamond"/>
+        </w:rPr>
+      </w:pPr>
+      <w:r>
+        <w:rPr>
+          <w:rFonts w:ascii="Garamond" w:hAnsi="Garamond"/>
+        </w:rPr>
+        <w:t>Krystal given extension so conclusion to be written together Monday 2</w:t>
+      </w:r>
+      <w:r>
+        <w:rPr>
+          <w:rFonts w:ascii="Garamond" w:hAnsi="Garamond"/>
+          <w:vertAlign w:val="superscript"/>
+        </w:rPr>
+        <w:t>nd</w:t>
+      </w:r>
+      <w:r>
+        <w:rPr>
+          <w:rFonts w:ascii="Garamond" w:hAnsi="Garamond"/>
+        </w:rPr>
+        <w:t xml:space="preserve"> </w:t>
+      </w:r>
+    </w:p>
+    <w:p>
+      <w:pPr>
+        <w:pStyle w:val="ListParagraph"/>
+        <w:numPr>
+          <w:ilvl w:val="0"/>
+          <w:numId w:val="3"/>
+        </w:numPr>
+        <w:rPr>
+          <w:rFonts w:ascii="Garamond" w:hAnsi="Garamond"/>
+        </w:rPr>
+      </w:pPr>
+      <w:r>
+        <w:rPr>
+          <w:rFonts w:ascii="Garamond" w:hAnsi="Garamond"/>
+        </w:rPr>
+        <w:t>Final edit and submission to happen Monday 2</w:t>
+      </w:r>
+      <w:r>
+        <w:rPr>
+          <w:rFonts w:ascii="Garamond" w:hAnsi="Garamond"/>
+          <w:vertAlign w:val="superscript"/>
+        </w:rPr>
+        <w:t>nd</w:t>
+      </w:r>
+      <w:r>
+        <w:rPr>
+          <w:rFonts w:ascii="Garamond" w:hAnsi="Garamond"/>
+        </w:rPr>
+        <w:t xml:space="preserve"> </w:t>
       </w:r>
     </w:p>
     <w:sectPr>
